--- a/doc/概率机器学习大作业 陈贻祺 2021310703.docx
+++ b/doc/概率机器学习大作业 陈贻祺 2021310703.docx
@@ -287,7 +287,7 @@
           <v:shape id="_x0000_i1025" type="#_x0000_t75" style="width:7.2pt;height:12pt" o:ole="">
             <v:imagedata r:id="rId7" o:title=""/>
           </v:shape>
-          <o:OLEObject Type="Embed" ProgID="Equation.DSMT4" ShapeID="_x0000_i1025" DrawAspect="Content" ObjectID="_1722663738" r:id="rId8"/>
+          <o:OLEObject Type="Embed" ProgID="Equation.DSMT4" ShapeID="_x0000_i1025" DrawAspect="Content" ObjectID="_1722684234" r:id="rId8"/>
         </w:object>
       </w:r>
       <w:r>
@@ -309,7 +309,7 @@
           <v:shape id="_x0000_i1026" type="#_x0000_t75" style="width:36pt;height:18.6pt" o:ole="">
             <v:imagedata r:id="rId9" o:title=""/>
           </v:shape>
-          <o:OLEObject Type="Embed" ProgID="Equation.DSMT4" ShapeID="_x0000_i1026" DrawAspect="Content" ObjectID="_1722663739" r:id="rId10"/>
+          <o:OLEObject Type="Embed" ProgID="Equation.DSMT4" ShapeID="_x0000_i1026" DrawAspect="Content" ObjectID="_1722684235" r:id="rId10"/>
         </w:object>
       </w:r>
       <w:r>
@@ -508,7 +508,7 @@
           <v:shape id="_x0000_i1027" type="#_x0000_t75" style="width:18pt;height:13.2pt" o:ole="">
             <v:imagedata r:id="rId11" o:title=""/>
           </v:shape>
-          <o:OLEObject Type="Embed" ProgID="Equation.DSMT4" ShapeID="_x0000_i1027" DrawAspect="Content" ObjectID="_1722663740" r:id="rId12"/>
+          <o:OLEObject Type="Embed" ProgID="Equation.DSMT4" ShapeID="_x0000_i1027" DrawAspect="Content" ObjectID="_1722684236" r:id="rId12"/>
         </w:object>
       </w:r>
       <w:r>
@@ -532,7 +532,7 @@
           <v:shape id="_x0000_i1028" type="#_x0000_t75" style="width:73.8pt;height:22.2pt" o:ole="">
             <v:imagedata r:id="rId13" o:title=""/>
           </v:shape>
-          <o:OLEObject Type="Embed" ProgID="Equation.DSMT4" ShapeID="_x0000_i1028" DrawAspect="Content" ObjectID="_1722663741" r:id="rId14"/>
+          <o:OLEObject Type="Embed" ProgID="Equation.DSMT4" ShapeID="_x0000_i1028" DrawAspect="Content" ObjectID="_1722684237" r:id="rId14"/>
         </w:object>
       </w:r>
       <w:r>
@@ -643,7 +643,7 @@
           <v:shape id="_x0000_i1029" type="#_x0000_t75" style="width:28.2pt;height:10.8pt" o:ole="">
             <v:imagedata r:id="rId15" o:title=""/>
           </v:shape>
-          <o:OLEObject Type="Embed" ProgID="Equation.DSMT4" ShapeID="_x0000_i1029" DrawAspect="Content" ObjectID="_1722663742" r:id="rId16"/>
+          <o:OLEObject Type="Embed" ProgID="Equation.DSMT4" ShapeID="_x0000_i1029" DrawAspect="Content" ObjectID="_1722684238" r:id="rId16"/>
         </w:object>
       </w:r>
       <w:r>
@@ -665,7 +665,7 @@
           <v:shape id="_x0000_i1030" type="#_x0000_t75" style="width:28.8pt;height:16.8pt" o:ole="">
             <v:imagedata r:id="rId17" o:title=""/>
           </v:shape>
-          <o:OLEObject Type="Embed" ProgID="Equation.DSMT4" ShapeID="_x0000_i1030" DrawAspect="Content" ObjectID="_1722663743" r:id="rId18"/>
+          <o:OLEObject Type="Embed" ProgID="Equation.DSMT4" ShapeID="_x0000_i1030" DrawAspect="Content" ObjectID="_1722684239" r:id="rId18"/>
         </w:object>
       </w:r>
       <w:r>
@@ -687,7 +687,7 @@
           <v:shape id="_x0000_i1031" type="#_x0000_t75" style="width:10.2pt;height:10.8pt" o:ole="">
             <v:imagedata r:id="rId19" o:title=""/>
           </v:shape>
-          <o:OLEObject Type="Embed" ProgID="Equation.DSMT4" ShapeID="_x0000_i1031" DrawAspect="Content" ObjectID="_1722663744" r:id="rId20"/>
+          <o:OLEObject Type="Embed" ProgID="Equation.DSMT4" ShapeID="_x0000_i1031" DrawAspect="Content" ObjectID="_1722684240" r:id="rId20"/>
         </w:object>
       </w:r>
       <w:r>
@@ -709,7 +709,7 @@
           <v:shape id="_x0000_i1032" type="#_x0000_t75" style="width:10.8pt;height:10.8pt" o:ole="">
             <v:imagedata r:id="rId21" o:title=""/>
           </v:shape>
-          <o:OLEObject Type="Embed" ProgID="Equation.DSMT4" ShapeID="_x0000_i1032" DrawAspect="Content" ObjectID="_1722663745" r:id="rId22"/>
+          <o:OLEObject Type="Embed" ProgID="Equation.DSMT4" ShapeID="_x0000_i1032" DrawAspect="Content" ObjectID="_1722684241" r:id="rId22"/>
         </w:object>
       </w:r>
       <w:r>
@@ -755,7 +755,7 @@
           <v:shape id="_x0000_i1033" type="#_x0000_t75" style="width:84.6pt;height:32.4pt" o:ole="">
             <v:imagedata r:id="rId23" o:title=""/>
           </v:shape>
-          <o:OLEObject Type="Embed" ProgID="Equation.DSMT4" ShapeID="_x0000_i1033" DrawAspect="Content" ObjectID="_1722663746" r:id="rId24"/>
+          <o:OLEObject Type="Embed" ProgID="Equation.DSMT4" ShapeID="_x0000_i1033" DrawAspect="Content" ObjectID="_1722684242" r:id="rId24"/>
         </w:object>
       </w:r>
       <w:r>
@@ -820,7 +820,7 @@
           <v:shape id="_x0000_i1034" type="#_x0000_t75" style="width:10.2pt;height:10.8pt" o:ole="">
             <v:imagedata r:id="rId25" o:title=""/>
           </v:shape>
-          <o:OLEObject Type="Embed" ProgID="Equation.DSMT4" ShapeID="_x0000_i1034" DrawAspect="Content" ObjectID="_1722663747" r:id="rId26"/>
+          <o:OLEObject Type="Embed" ProgID="Equation.DSMT4" ShapeID="_x0000_i1034" DrawAspect="Content" ObjectID="_1722684243" r:id="rId26"/>
         </w:object>
       </w:r>
       <w:r>
@@ -843,7 +843,7 @@
           <v:shape id="_x0000_i1035" type="#_x0000_t75" style="width:48.6pt;height:21.6pt" o:ole="">
             <v:imagedata r:id="rId27" o:title=""/>
           </v:shape>
-          <o:OLEObject Type="Embed" ProgID="Equation.DSMT4" ShapeID="_x0000_i1035" DrawAspect="Content" ObjectID="_1722663748" r:id="rId28"/>
+          <o:OLEObject Type="Embed" ProgID="Equation.DSMT4" ShapeID="_x0000_i1035" DrawAspect="Content" ObjectID="_1722684244" r:id="rId28"/>
         </w:object>
       </w:r>
       <w:r>
@@ -880,7 +880,7 @@
           <v:shape id="_x0000_i1036" type="#_x0000_t75" style="width:34.8pt;height:19.8pt" o:ole="">
             <v:imagedata r:id="rId29" o:title=""/>
           </v:shape>
-          <o:OLEObject Type="Embed" ProgID="Equation.DSMT4" ShapeID="_x0000_i1036" DrawAspect="Content" ObjectID="_1722663749" r:id="rId30"/>
+          <o:OLEObject Type="Embed" ProgID="Equation.DSMT4" ShapeID="_x0000_i1036" DrawAspect="Content" ObjectID="_1722684245" r:id="rId30"/>
         </w:object>
       </w:r>
       <w:r>
@@ -903,7 +903,7 @@
           <v:shape id="_x0000_i1037" type="#_x0000_t75" style="width:10.2pt;height:10.8pt" o:ole="">
             <v:imagedata r:id="rId31" o:title=""/>
           </v:shape>
-          <o:OLEObject Type="Embed" ProgID="Equation.DSMT4" ShapeID="_x0000_i1037" DrawAspect="Content" ObjectID="_1722663750" r:id="rId32"/>
+          <o:OLEObject Type="Embed" ProgID="Equation.DSMT4" ShapeID="_x0000_i1037" DrawAspect="Content" ObjectID="_1722684246" r:id="rId32"/>
         </w:object>
       </w:r>
       <w:r>
@@ -917,7 +917,7 @@
           <v:shape id="_x0000_i1038" type="#_x0000_t75" style="width:28.2pt;height:10.8pt" o:ole="">
             <v:imagedata r:id="rId33" o:title=""/>
           </v:shape>
-          <o:OLEObject Type="Embed" ProgID="Equation.DSMT4" ShapeID="_x0000_i1038" DrawAspect="Content" ObjectID="_1722663751" r:id="rId34"/>
+          <o:OLEObject Type="Embed" ProgID="Equation.DSMT4" ShapeID="_x0000_i1038" DrawAspect="Content" ObjectID="_1722684247" r:id="rId34"/>
         </w:object>
       </w:r>
       <w:r>
@@ -950,7 +950,7 @@
           <v:shape id="_x0000_i1039" type="#_x0000_t75" style="width:40.8pt;height:16.8pt" o:ole="">
             <v:imagedata r:id="rId35" o:title=""/>
           </v:shape>
-          <o:OLEObject Type="Embed" ProgID="Equation.DSMT4" ShapeID="_x0000_i1039" DrawAspect="Content" ObjectID="_1722663752" r:id="rId36"/>
+          <o:OLEObject Type="Embed" ProgID="Equation.DSMT4" ShapeID="_x0000_i1039" DrawAspect="Content" ObjectID="_1722684248" r:id="rId36"/>
         </w:object>
       </w:r>
       <w:r>
@@ -968,7 +968,7 @@
           <v:shape id="_x0000_i1040" type="#_x0000_t75" style="width:30pt;height:18pt" o:ole="">
             <v:imagedata r:id="rId37" o:title=""/>
           </v:shape>
-          <o:OLEObject Type="Embed" ProgID="Equation.DSMT4" ShapeID="_x0000_i1040" DrawAspect="Content" ObjectID="_1722663753" r:id="rId38"/>
+          <o:OLEObject Type="Embed" ProgID="Equation.DSMT4" ShapeID="_x0000_i1040" DrawAspect="Content" ObjectID="_1722684249" r:id="rId38"/>
         </w:object>
       </w:r>
       <w:r>
@@ -1045,7 +1045,7 @@
           <v:shape id="_x0000_i1041" type="#_x0000_t75" style="width:84pt;height:18pt" o:ole="">
             <v:imagedata r:id="rId39" o:title=""/>
           </v:shape>
-          <o:OLEObject Type="Embed" ProgID="Equation.DSMT4" ShapeID="_x0000_i1041" DrawAspect="Content" ObjectID="_1722663754" r:id="rId40"/>
+          <o:OLEObject Type="Embed" ProgID="Equation.DSMT4" ShapeID="_x0000_i1041" DrawAspect="Content" ObjectID="_1722684250" r:id="rId40"/>
         </w:object>
       </w:r>
       <w:r>
@@ -1059,7 +1059,7 @@
           <v:shape id="_x0000_i1042" type="#_x0000_t75" style="width:60.6pt;height:18pt" o:ole="">
             <v:imagedata r:id="rId41" o:title=""/>
           </v:shape>
-          <o:OLEObject Type="Embed" ProgID="Equation.DSMT4" ShapeID="_x0000_i1042" DrawAspect="Content" ObjectID="_1722663755" r:id="rId42"/>
+          <o:OLEObject Type="Embed" ProgID="Equation.DSMT4" ShapeID="_x0000_i1042" DrawAspect="Content" ObjectID="_1722684251" r:id="rId42"/>
         </w:object>
       </w:r>
       <w:r>
@@ -1073,7 +1073,7 @@
           <v:shape id="_x0000_i1043" type="#_x0000_t75" style="width:10.2pt;height:10.8pt" o:ole="">
             <v:imagedata r:id="rId43" o:title=""/>
           </v:shape>
-          <o:OLEObject Type="Embed" ProgID="Equation.DSMT4" ShapeID="_x0000_i1043" DrawAspect="Content" ObjectID="_1722663756" r:id="rId44"/>
+          <o:OLEObject Type="Embed" ProgID="Equation.DSMT4" ShapeID="_x0000_i1043" DrawAspect="Content" ObjectID="_1722684252" r:id="rId44"/>
         </w:object>
       </w:r>
       <w:r>
@@ -1109,7 +1109,7 @@
           <v:shape id="_x0000_i1044" type="#_x0000_t75" style="width:18pt;height:13.2pt" o:ole="">
             <v:imagedata r:id="rId45" o:title=""/>
           </v:shape>
-          <o:OLEObject Type="Embed" ProgID="Equation.DSMT4" ShapeID="_x0000_i1044" DrawAspect="Content" ObjectID="_1722663757" r:id="rId46"/>
+          <o:OLEObject Type="Embed" ProgID="Equation.DSMT4" ShapeID="_x0000_i1044" DrawAspect="Content" ObjectID="_1722684253" r:id="rId46"/>
         </w:object>
       </w:r>
       <w:r>
@@ -1123,7 +1123,7 @@
           <v:shape id="_x0000_i1045" type="#_x0000_t75" style="width:58.8pt;height:16.8pt" o:ole="">
             <v:imagedata r:id="rId47" o:title=""/>
           </v:shape>
-          <o:OLEObject Type="Embed" ProgID="Equation.DSMT4" ShapeID="_x0000_i1045" DrawAspect="Content" ObjectID="_1722663758" r:id="rId48"/>
+          <o:OLEObject Type="Embed" ProgID="Equation.DSMT4" ShapeID="_x0000_i1045" DrawAspect="Content" ObjectID="_1722684254" r:id="rId48"/>
         </w:object>
       </w:r>
       <w:r>
@@ -1140,7 +1140,7 @@
           <v:shape id="_x0000_i1046" type="#_x0000_t75" style="width:37.2pt;height:13.2pt" o:ole="">
             <v:imagedata r:id="rId49" o:title=""/>
           </v:shape>
-          <o:OLEObject Type="Embed" ProgID="Equation.DSMT4" ShapeID="_x0000_i1046" DrawAspect="Content" ObjectID="_1722663759" r:id="rId50"/>
+          <o:OLEObject Type="Embed" ProgID="Equation.DSMT4" ShapeID="_x0000_i1046" DrawAspect="Content" ObjectID="_1722684255" r:id="rId50"/>
         </w:object>
       </w:r>
       <w:r>
@@ -1169,7 +1169,7 @@
           <v:shape id="_x0000_i1047" type="#_x0000_t75" style="width:37.2pt;height:16.8pt" o:ole="">
             <v:imagedata r:id="rId51" o:title=""/>
           </v:shape>
-          <o:OLEObject Type="Embed" ProgID="Equation.DSMT4" ShapeID="_x0000_i1047" DrawAspect="Content" ObjectID="_1722663760" r:id="rId52"/>
+          <o:OLEObject Type="Embed" ProgID="Equation.DSMT4" ShapeID="_x0000_i1047" DrawAspect="Content" ObjectID="_1722684256" r:id="rId52"/>
         </w:object>
       </w:r>
       <w:r>
@@ -1183,7 +1183,7 @@
           <v:shape id="_x0000_i1048" type="#_x0000_t75" style="width:37.2pt;height:13.2pt" o:ole="">
             <v:imagedata r:id="rId53" o:title=""/>
           </v:shape>
-          <o:OLEObject Type="Embed" ProgID="Equation.DSMT4" ShapeID="_x0000_i1048" DrawAspect="Content" ObjectID="_1722663761" r:id="rId54"/>
+          <o:OLEObject Type="Embed" ProgID="Equation.DSMT4" ShapeID="_x0000_i1048" DrawAspect="Content" ObjectID="_1722684257" r:id="rId54"/>
         </w:object>
       </w:r>
       <w:r>
@@ -1203,7 +1203,7 @@
           <v:shape id="_x0000_i1049" type="#_x0000_t75" style="width:54pt;height:19.8pt" o:ole="">
             <v:imagedata r:id="rId55" o:title=""/>
           </v:shape>
-          <o:OLEObject Type="Embed" ProgID="Equation.DSMT4" ShapeID="_x0000_i1049" DrawAspect="Content" ObjectID="_1722663762" r:id="rId56"/>
+          <o:OLEObject Type="Embed" ProgID="Equation.DSMT4" ShapeID="_x0000_i1049" DrawAspect="Content" ObjectID="_1722684258" r:id="rId56"/>
         </w:object>
       </w:r>
       <w:r>
@@ -1225,7 +1225,7 @@
           <v:shape id="_x0000_i1050" type="#_x0000_t75" style="width:222.6pt;height:24pt" o:ole="">
             <v:imagedata r:id="rId57" o:title=""/>
           </v:shape>
-          <o:OLEObject Type="Embed" ProgID="Equation.DSMT4" ShapeID="_x0000_i1050" DrawAspect="Content" ObjectID="_1722663763" r:id="rId58"/>
+          <o:OLEObject Type="Embed" ProgID="Equation.DSMT4" ShapeID="_x0000_i1050" DrawAspect="Content" ObjectID="_1722684259" r:id="rId58"/>
         </w:object>
       </w:r>
     </w:p>
@@ -1254,7 +1254,7 @@
           <v:shape id="_x0000_i1051" type="#_x0000_t75" style="width:10.2pt;height:14.4pt" o:ole="">
             <v:imagedata r:id="rId59" o:title=""/>
           </v:shape>
-          <o:OLEObject Type="Embed" ProgID="Equation.DSMT4" ShapeID="_x0000_i1051" DrawAspect="Content" ObjectID="_1722663764" r:id="rId60"/>
+          <o:OLEObject Type="Embed" ProgID="Equation.DSMT4" ShapeID="_x0000_i1051" DrawAspect="Content" ObjectID="_1722684260" r:id="rId60"/>
         </w:object>
       </w:r>
       <w:r>
@@ -1497,7 +1497,7 @@
           <v:shape id="_x0000_i1052" type="#_x0000_t75" style="width:84pt;height:18pt" o:ole="">
             <v:imagedata r:id="rId62" o:title=""/>
           </v:shape>
-          <o:OLEObject Type="Embed" ProgID="Equation.DSMT4" ShapeID="_x0000_i1052" DrawAspect="Content" ObjectID="_1722663765" r:id="rId63"/>
+          <o:OLEObject Type="Embed" ProgID="Equation.DSMT4" ShapeID="_x0000_i1052" DrawAspect="Content" ObjectID="_1722684261" r:id="rId63"/>
         </w:object>
       </w:r>
       <w:r>
@@ -1519,7 +1519,7 @@
           <v:shape id="_x0000_i1053" type="#_x0000_t75" style="width:67.8pt;height:21.6pt" o:ole="">
             <v:imagedata r:id="rId64" o:title=""/>
           </v:shape>
-          <o:OLEObject Type="Embed" ProgID="Equation.DSMT4" ShapeID="_x0000_i1053" DrawAspect="Content" ObjectID="_1722663766" r:id="rId65"/>
+          <o:OLEObject Type="Embed" ProgID="Equation.DSMT4" ShapeID="_x0000_i1053" DrawAspect="Content" ObjectID="_1722684262" r:id="rId65"/>
         </w:object>
       </w:r>
       <w:r>
@@ -1541,7 +1541,7 @@
           <v:shape id="_x0000_i1054" type="#_x0000_t75" style="width:10.2pt;height:10.8pt" o:ole="">
             <v:imagedata r:id="rId66" o:title=""/>
           </v:shape>
-          <o:OLEObject Type="Embed" ProgID="Equation.DSMT4" ShapeID="_x0000_i1054" DrawAspect="Content" ObjectID="_1722663767" r:id="rId67"/>
+          <o:OLEObject Type="Embed" ProgID="Equation.DSMT4" ShapeID="_x0000_i1054" DrawAspect="Content" ObjectID="_1722684263" r:id="rId67"/>
         </w:object>
       </w:r>
       <w:r>
@@ -1563,7 +1563,7 @@
           <v:shape id="_x0000_i1055" type="#_x0000_t75" style="width:67.8pt;height:22.2pt" o:ole="">
             <v:imagedata r:id="rId68" o:title=""/>
           </v:shape>
-          <o:OLEObject Type="Embed" ProgID="Equation.DSMT4" ShapeID="_x0000_i1055" DrawAspect="Content" ObjectID="_1722663768" r:id="rId69"/>
+          <o:OLEObject Type="Embed" ProgID="Equation.DSMT4" ShapeID="_x0000_i1055" DrawAspect="Content" ObjectID="_1722684264" r:id="rId69"/>
         </w:object>
       </w:r>
       <w:r>
@@ -1593,7 +1593,7 @@
           <v:shape id="_x0000_i1056" type="#_x0000_t75" style="width:229.2pt;height:36.6pt" o:ole="">
             <v:imagedata r:id="rId70" o:title=""/>
           </v:shape>
-          <o:OLEObject Type="Embed" ProgID="Equation.DSMT4" ShapeID="_x0000_i1056" DrawAspect="Content" ObjectID="_1722663769" r:id="rId71"/>
+          <o:OLEObject Type="Embed" ProgID="Equation.DSMT4" ShapeID="_x0000_i1056" DrawAspect="Content" ObjectID="_1722684265" r:id="rId71"/>
         </w:object>
       </w:r>
       <w:r>
@@ -1673,7 +1673,7 @@
           <v:shape id="_x0000_i1057" type="#_x0000_t75" style="width:13.2pt;height:18pt" o:ole="">
             <v:imagedata r:id="rId72" o:title=""/>
           </v:shape>
-          <o:OLEObject Type="Embed" ProgID="Equation.DSMT4" ShapeID="_x0000_i1057" DrawAspect="Content" ObjectID="_1722663770" r:id="rId73"/>
+          <o:OLEObject Type="Embed" ProgID="Equation.DSMT4" ShapeID="_x0000_i1057" DrawAspect="Content" ObjectID="_1722684266" r:id="rId73"/>
         </w:object>
       </w:r>
       <w:r>
@@ -1695,7 +1695,7 @@
           <v:shape id="_x0000_i1058" type="#_x0000_t75" style="width:10.2pt;height:10.8pt" o:ole="">
             <v:imagedata r:id="rId74" o:title=""/>
           </v:shape>
-          <o:OLEObject Type="Embed" ProgID="Equation.DSMT4" ShapeID="_x0000_i1058" DrawAspect="Content" ObjectID="_1722663771" r:id="rId75"/>
+          <o:OLEObject Type="Embed" ProgID="Equation.DSMT4" ShapeID="_x0000_i1058" DrawAspect="Content" ObjectID="_1722684267" r:id="rId75"/>
         </w:object>
       </w:r>
       <w:r>
@@ -1717,7 +1717,7 @@
           <v:shape id="_x0000_i1059" type="#_x0000_t75" style="width:7.2pt;height:12.6pt" o:ole="">
             <v:imagedata r:id="rId76" o:title=""/>
           </v:shape>
-          <o:OLEObject Type="Embed" ProgID="Equation.DSMT4" ShapeID="_x0000_i1059" DrawAspect="Content" ObjectID="_1722663772" r:id="rId77"/>
+          <o:OLEObject Type="Embed" ProgID="Equation.DSMT4" ShapeID="_x0000_i1059" DrawAspect="Content" ObjectID="_1722684268" r:id="rId77"/>
         </w:object>
       </w:r>
       <w:r>
@@ -1739,7 +1739,7 @@
           <v:shape id="_x0000_i1060" type="#_x0000_t75" style="width:14.4pt;height:18pt" o:ole="">
             <v:imagedata r:id="rId78" o:title=""/>
           </v:shape>
-          <o:OLEObject Type="Embed" ProgID="Equation.DSMT4" ShapeID="_x0000_i1060" DrawAspect="Content" ObjectID="_1722663773" r:id="rId79"/>
+          <o:OLEObject Type="Embed" ProgID="Equation.DSMT4" ShapeID="_x0000_i1060" DrawAspect="Content" ObjectID="_1722684269" r:id="rId79"/>
         </w:object>
       </w:r>
       <w:r>
@@ -1790,7 +1790,7 @@
           <v:shape id="_x0000_i1061" type="#_x0000_t75" style="width:12.6pt;height:18pt" o:ole="">
             <v:imagedata r:id="rId80" o:title=""/>
           </v:shape>
-          <o:OLEObject Type="Embed" ProgID="Equation.DSMT4" ShapeID="_x0000_i1061" DrawAspect="Content" ObjectID="_1722663774" r:id="rId81"/>
+          <o:OLEObject Type="Embed" ProgID="Equation.DSMT4" ShapeID="_x0000_i1061" DrawAspect="Content" ObjectID="_1722684270" r:id="rId81"/>
         </w:object>
       </w:r>
       <w:r>
@@ -1812,7 +1812,7 @@
           <v:shape id="_x0000_i1062" type="#_x0000_t75" style="width:10.2pt;height:10.8pt" o:ole="">
             <v:imagedata r:id="rId82" o:title=""/>
           </v:shape>
-          <o:OLEObject Type="Embed" ProgID="Equation.DSMT4" ShapeID="_x0000_i1062" DrawAspect="Content" ObjectID="_1722663775" r:id="rId83"/>
+          <o:OLEObject Type="Embed" ProgID="Equation.DSMT4" ShapeID="_x0000_i1062" DrawAspect="Content" ObjectID="_1722684271" r:id="rId83"/>
         </w:object>
       </w:r>
       <w:r>
@@ -1834,7 +1834,7 @@
           <v:shape id="_x0000_i1063" type="#_x0000_t75" style="width:7.2pt;height:12.6pt" o:ole="">
             <v:imagedata r:id="rId84" o:title=""/>
           </v:shape>
-          <o:OLEObject Type="Embed" ProgID="Equation.DSMT4" ShapeID="_x0000_i1063" DrawAspect="Content" ObjectID="_1722663776" r:id="rId85"/>
+          <o:OLEObject Type="Embed" ProgID="Equation.DSMT4" ShapeID="_x0000_i1063" DrawAspect="Content" ObjectID="_1722684272" r:id="rId85"/>
         </w:object>
       </w:r>
       <w:r>
@@ -1856,7 +1856,7 @@
           <v:shape id="_x0000_i1064" type="#_x0000_t75" style="width:99pt;height:22.2pt" o:ole="">
             <v:imagedata r:id="rId86" o:title=""/>
           </v:shape>
-          <o:OLEObject Type="Embed" ProgID="Equation.DSMT4" ShapeID="_x0000_i1064" DrawAspect="Content" ObjectID="_1722663777" r:id="rId87"/>
+          <o:OLEObject Type="Embed" ProgID="Equation.DSMT4" ShapeID="_x0000_i1064" DrawAspect="Content" ObjectID="_1722684273" r:id="rId87"/>
         </w:object>
       </w:r>
       <w:r>
@@ -1886,7 +1886,7 @@
           <v:shape id="_x0000_i1065" type="#_x0000_t75" style="width:7.2pt;height:12.6pt" o:ole="">
             <v:imagedata r:id="rId88" o:title=""/>
           </v:shape>
-          <o:OLEObject Type="Embed" ProgID="Equation.DSMT4" ShapeID="_x0000_i1065" DrawAspect="Content" ObjectID="_1722663778" r:id="rId89"/>
+          <o:OLEObject Type="Embed" ProgID="Equation.DSMT4" ShapeID="_x0000_i1065" DrawAspect="Content" ObjectID="_1722684274" r:id="rId89"/>
         </w:object>
       </w:r>
       <w:r>
@@ -1928,7 +1928,7 @@
           <v:shape id="_x0000_i1066" type="#_x0000_t75" style="width:120.6pt;height:38.4pt" o:ole="">
             <v:imagedata r:id="rId90" o:title=""/>
           </v:shape>
-          <o:OLEObject Type="Embed" ProgID="Equation.DSMT4" ShapeID="_x0000_i1066" DrawAspect="Content" ObjectID="_1722663779" r:id="rId91"/>
+          <o:OLEObject Type="Embed" ProgID="Equation.DSMT4" ShapeID="_x0000_i1066" DrawAspect="Content" ObjectID="_1722684275" r:id="rId91"/>
         </w:object>
       </w:r>
     </w:p>
@@ -1962,7 +1962,7 @@
           <v:shape id="_x0000_i1067" type="#_x0000_t75" style="width:7.2pt;height:12.6pt" o:ole="">
             <v:imagedata r:id="rId92" o:title=""/>
           </v:shape>
-          <o:OLEObject Type="Embed" ProgID="Equation.DSMT4" ShapeID="_x0000_i1067" DrawAspect="Content" ObjectID="_1722663780" r:id="rId93"/>
+          <o:OLEObject Type="Embed" ProgID="Equation.DSMT4" ShapeID="_x0000_i1067" DrawAspect="Content" ObjectID="_1722684276" r:id="rId93"/>
         </w:object>
       </w:r>
       <w:r>
@@ -1992,7 +1992,7 @@
           <v:shape id="_x0000_i1068" type="#_x0000_t75" style="width:28.2pt;height:13.2pt" o:ole="">
             <v:imagedata r:id="rId94" o:title=""/>
           </v:shape>
-          <o:OLEObject Type="Embed" ProgID="Equation.DSMT4" ShapeID="_x0000_i1068" DrawAspect="Content" ObjectID="_1722663781" r:id="rId95"/>
+          <o:OLEObject Type="Embed" ProgID="Equation.DSMT4" ShapeID="_x0000_i1068" DrawAspect="Content" ObjectID="_1722684277" r:id="rId95"/>
         </w:object>
       </w:r>
       <w:r>
@@ -2014,7 +2014,7 @@
           <v:shape id="_x0000_i1069" type="#_x0000_t75" style="width:73.8pt;height:26.4pt" o:ole="">
             <v:imagedata r:id="rId96" o:title=""/>
           </v:shape>
-          <o:OLEObject Type="Embed" ProgID="Equation.DSMT4" ShapeID="_x0000_i1069" DrawAspect="Content" ObjectID="_1722663782" r:id="rId97"/>
+          <o:OLEObject Type="Embed" ProgID="Equation.DSMT4" ShapeID="_x0000_i1069" DrawAspect="Content" ObjectID="_1722684278" r:id="rId97"/>
         </w:object>
       </w:r>
       <w:r>
@@ -2036,7 +2036,7 @@
           <v:shape id="_x0000_i1070" type="#_x0000_t75" style="width:36pt;height:18.6pt" o:ole="">
             <v:imagedata r:id="rId98" o:title=""/>
           </v:shape>
-          <o:OLEObject Type="Embed" ProgID="Equation.DSMT4" ShapeID="_x0000_i1070" DrawAspect="Content" ObjectID="_1722663783" r:id="rId99"/>
+          <o:OLEObject Type="Embed" ProgID="Equation.DSMT4" ShapeID="_x0000_i1070" DrawAspect="Content" ObjectID="_1722684279" r:id="rId99"/>
         </w:object>
       </w:r>
       <w:r>
@@ -2050,7 +2050,7 @@
           <v:shape id="_x0000_i1071" type="#_x0000_t75" style="width:34.8pt;height:19.8pt" o:ole="">
             <v:imagedata r:id="rId100" o:title=""/>
           </v:shape>
-          <o:OLEObject Type="Embed" ProgID="Equation.DSMT4" ShapeID="_x0000_i1071" DrawAspect="Content" ObjectID="_1722663784" r:id="rId101"/>
+          <o:OLEObject Type="Embed" ProgID="Equation.DSMT4" ShapeID="_x0000_i1071" DrawAspect="Content" ObjectID="_1722684280" r:id="rId101"/>
         </w:object>
       </w:r>
       <w:r>
@@ -2072,7 +2072,7 @@
           <v:shape id="_x0000_i1072" type="#_x0000_t75" style="width:38.4pt;height:18pt" o:ole="">
             <v:imagedata r:id="rId102" o:title=""/>
           </v:shape>
-          <o:OLEObject Type="Embed" ProgID="Equation.DSMT4" ShapeID="_x0000_i1072" DrawAspect="Content" ObjectID="_1722663785" r:id="rId103"/>
+          <o:OLEObject Type="Embed" ProgID="Equation.DSMT4" ShapeID="_x0000_i1072" DrawAspect="Content" ObjectID="_1722684281" r:id="rId103"/>
         </w:object>
       </w:r>
       <w:r>
@@ -2094,7 +2094,7 @@
           <v:shape id="_x0000_i1073" type="#_x0000_t75" style="width:12pt;height:18pt" o:ole="">
             <v:imagedata r:id="rId104" o:title=""/>
           </v:shape>
-          <o:OLEObject Type="Embed" ProgID="Equation.DSMT4" ShapeID="_x0000_i1073" DrawAspect="Content" ObjectID="_1722663786" r:id="rId105"/>
+          <o:OLEObject Type="Embed" ProgID="Equation.DSMT4" ShapeID="_x0000_i1073" DrawAspect="Content" ObjectID="_1722684282" r:id="rId105"/>
         </w:object>
       </w:r>
       <w:r>
@@ -2116,7 +2116,7 @@
           <v:shape id="_x0000_i1074" type="#_x0000_t75" style="width:84.6pt;height:19.8pt" o:ole="">
             <v:imagedata r:id="rId106" o:title=""/>
           </v:shape>
-          <o:OLEObject Type="Embed" ProgID="Equation.DSMT4" ShapeID="_x0000_i1074" DrawAspect="Content" ObjectID="_1722663787" r:id="rId107"/>
+          <o:OLEObject Type="Embed" ProgID="Equation.DSMT4" ShapeID="_x0000_i1074" DrawAspect="Content" ObjectID="_1722684283" r:id="rId107"/>
         </w:object>
       </w:r>
       <w:r>
@@ -2138,7 +2138,7 @@
           <v:shape id="_x0000_i1075" type="#_x0000_t75" style="width:54.6pt;height:19.8pt" o:ole="">
             <v:imagedata r:id="rId108" o:title=""/>
           </v:shape>
-          <o:OLEObject Type="Embed" ProgID="Equation.DSMT4" ShapeID="_x0000_i1075" DrawAspect="Content" ObjectID="_1722663788" r:id="rId109"/>
+          <o:OLEObject Type="Embed" ProgID="Equation.DSMT4" ShapeID="_x0000_i1075" DrawAspect="Content" ObjectID="_1722684284" r:id="rId109"/>
         </w:object>
       </w:r>
       <w:r>
@@ -2168,7 +2168,7 @@
           <v:shape id="_x0000_i1076" type="#_x0000_t75" style="width:38.4pt;height:18pt" o:ole="">
             <v:imagedata r:id="rId110" o:title=""/>
           </v:shape>
-          <o:OLEObject Type="Embed" ProgID="Equation.DSMT4" ShapeID="_x0000_i1076" DrawAspect="Content" ObjectID="_1722663789" r:id="rId111"/>
+          <o:OLEObject Type="Embed" ProgID="Equation.DSMT4" ShapeID="_x0000_i1076" DrawAspect="Content" ObjectID="_1722684285" r:id="rId111"/>
         </w:object>
       </w:r>
       <w:r>
@@ -2190,7 +2190,7 @@
           <v:shape id="_x0000_i1077" type="#_x0000_t75" style="width:13.2pt;height:16.2pt" o:ole="">
             <v:imagedata r:id="rId112" o:title=""/>
           </v:shape>
-          <o:OLEObject Type="Embed" ProgID="Equation.DSMT4" ShapeID="_x0000_i1077" DrawAspect="Content" ObjectID="_1722663790" r:id="rId113"/>
+          <o:OLEObject Type="Embed" ProgID="Equation.DSMT4" ShapeID="_x0000_i1077" DrawAspect="Content" ObjectID="_1722684286" r:id="rId113"/>
         </w:object>
       </w:r>
       <w:r>
@@ -2212,7 +2212,7 @@
           <v:shape id="_x0000_i1078" type="#_x0000_t75" style="width:165pt;height:22.2pt" o:ole="">
             <v:imagedata r:id="rId114" o:title=""/>
           </v:shape>
-          <o:OLEObject Type="Embed" ProgID="Equation.DSMT4" ShapeID="_x0000_i1078" DrawAspect="Content" ObjectID="_1722663791" r:id="rId115"/>
+          <o:OLEObject Type="Embed" ProgID="Equation.DSMT4" ShapeID="_x0000_i1078" DrawAspect="Content" ObjectID="_1722684287" r:id="rId115"/>
         </w:object>
       </w:r>
       <w:r>
@@ -2242,7 +2242,7 @@
           <v:shape id="_x0000_i1079" type="#_x0000_t75" style="width:12pt;height:12.6pt" o:ole="">
             <v:imagedata r:id="rId116" o:title=""/>
           </v:shape>
-          <o:OLEObject Type="Embed" ProgID="Equation.DSMT4" ShapeID="_x0000_i1079" DrawAspect="Content" ObjectID="_1722663792" r:id="rId117"/>
+          <o:OLEObject Type="Embed" ProgID="Equation.DSMT4" ShapeID="_x0000_i1079" DrawAspect="Content" ObjectID="_1722684288" r:id="rId117"/>
         </w:object>
       </w:r>
       <w:r>
@@ -2269,7 +2269,7 @@
           <v:shape id="_x0000_i1080" type="#_x0000_t75" style="width:354pt;height:30.6pt" o:ole="">
             <v:imagedata r:id="rId118" o:title=""/>
           </v:shape>
-          <o:OLEObject Type="Embed" ProgID="Equation.DSMT4" ShapeID="_x0000_i1080" DrawAspect="Content" ObjectID="_1722663793" r:id="rId119"/>
+          <o:OLEObject Type="Embed" ProgID="Equation.DSMT4" ShapeID="_x0000_i1080" DrawAspect="Content" ObjectID="_1722684289" r:id="rId119"/>
         </w:object>
       </w:r>
     </w:p>
@@ -2304,7 +2304,7 @@
           <v:shape id="_x0000_i1081" type="#_x0000_t75" style="width:88.2pt;height:19.8pt" o:ole="">
             <v:imagedata r:id="rId120" o:title=""/>
           </v:shape>
-          <o:OLEObject Type="Embed" ProgID="Equation.DSMT4" ShapeID="_x0000_i1081" DrawAspect="Content" ObjectID="_1722663794" r:id="rId121"/>
+          <o:OLEObject Type="Embed" ProgID="Equation.DSMT4" ShapeID="_x0000_i1081" DrawAspect="Content" ObjectID="_1722684290" r:id="rId121"/>
         </w:object>
       </w:r>
       <w:r>
@@ -2326,7 +2326,7 @@
           <v:shape id="_x0000_i1082" type="#_x0000_t75" style="width:68.4pt;height:19.8pt" o:ole="">
             <v:imagedata r:id="rId122" o:title=""/>
           </v:shape>
-          <o:OLEObject Type="Embed" ProgID="Equation.DSMT4" ShapeID="_x0000_i1082" DrawAspect="Content" ObjectID="_1722663795" r:id="rId123"/>
+          <o:OLEObject Type="Embed" ProgID="Equation.DSMT4" ShapeID="_x0000_i1082" DrawAspect="Content" ObjectID="_1722684291" r:id="rId123"/>
         </w:object>
       </w:r>
       <w:r>
@@ -2348,7 +2348,7 @@
           <v:shape id="_x0000_i1083" type="#_x0000_t75" style="width:1in;height:19.8pt" o:ole="">
             <v:imagedata r:id="rId124" o:title=""/>
           </v:shape>
-          <o:OLEObject Type="Embed" ProgID="Equation.DSMT4" ShapeID="_x0000_i1083" DrawAspect="Content" ObjectID="_1722663796" r:id="rId125"/>
+          <o:OLEObject Type="Embed" ProgID="Equation.DSMT4" ShapeID="_x0000_i1083" DrawAspect="Content" ObjectID="_1722684292" r:id="rId125"/>
         </w:object>
       </w:r>
       <w:r>
@@ -2375,7 +2375,7 @@
           <v:shape id="_x0000_i1084" type="#_x0000_t75" style="width:271.8pt;height:94.8pt" o:ole="">
             <v:imagedata r:id="rId126" o:title=""/>
           </v:shape>
-          <o:OLEObject Type="Embed" ProgID="Equation.DSMT4" ShapeID="_x0000_i1084" DrawAspect="Content" ObjectID="_1722663797" r:id="rId127"/>
+          <o:OLEObject Type="Embed" ProgID="Equation.DSMT4" ShapeID="_x0000_i1084" DrawAspect="Content" ObjectID="_1722684293" r:id="rId127"/>
         </w:object>
       </w:r>
     </w:p>
@@ -2414,7 +2414,7 @@
           <v:shape id="_x0000_i1085" type="#_x0000_t75" style="width:306pt;height:102pt" o:ole="">
             <v:imagedata r:id="rId128" o:title=""/>
           </v:shape>
-          <o:OLEObject Type="Embed" ProgID="Equation.DSMT4" ShapeID="_x0000_i1085" DrawAspect="Content" ObjectID="_1722663798" r:id="rId129"/>
+          <o:OLEObject Type="Embed" ProgID="Equation.DSMT4" ShapeID="_x0000_i1085" DrawAspect="Content" ObjectID="_1722684294" r:id="rId129"/>
         </w:object>
       </w:r>
     </w:p>
@@ -2448,7 +2448,7 @@
           <v:shape id="_x0000_i1086" type="#_x0000_t75" style="width:30pt;height:13.2pt" o:ole="">
             <v:imagedata r:id="rId130" o:title=""/>
           </v:shape>
-          <o:OLEObject Type="Embed" ProgID="Equation.DSMT4" ShapeID="_x0000_i1086" DrawAspect="Content" ObjectID="_1722663799" r:id="rId131"/>
+          <o:OLEObject Type="Embed" ProgID="Equation.DSMT4" ShapeID="_x0000_i1086" DrawAspect="Content" ObjectID="_1722684295" r:id="rId131"/>
         </w:object>
       </w:r>
       <w:r>
@@ -2470,7 +2470,7 @@
           <v:shape id="_x0000_i1087" type="#_x0000_t75" style="width:16.2pt;height:18.6pt" o:ole="">
             <v:imagedata r:id="rId132" o:title=""/>
           </v:shape>
-          <o:OLEObject Type="Embed" ProgID="Equation.DSMT4" ShapeID="_x0000_i1087" DrawAspect="Content" ObjectID="_1722663800" r:id="rId133"/>
+          <o:OLEObject Type="Embed" ProgID="Equation.DSMT4" ShapeID="_x0000_i1087" DrawAspect="Content" ObjectID="_1722684296" r:id="rId133"/>
         </w:object>
       </w:r>
       <w:r>
@@ -2492,7 +2492,7 @@
           <v:shape id="_x0000_i1088" type="#_x0000_t75" style="width:10.2pt;height:10.8pt" o:ole="">
             <v:imagedata r:id="rId134" o:title=""/>
           </v:shape>
-          <o:OLEObject Type="Embed" ProgID="Equation.DSMT4" ShapeID="_x0000_i1088" DrawAspect="Content" ObjectID="_1722663801" r:id="rId135"/>
+          <o:OLEObject Type="Embed" ProgID="Equation.DSMT4" ShapeID="_x0000_i1088" DrawAspect="Content" ObjectID="_1722684297" r:id="rId135"/>
         </w:object>
       </w:r>
       <w:r>
@@ -2514,7 +2514,7 @@
           <v:shape id="_x0000_i1089" type="#_x0000_t75" style="width:75.6pt;height:19.8pt" o:ole="">
             <v:imagedata r:id="rId136" o:title=""/>
           </v:shape>
-          <o:OLEObject Type="Embed" ProgID="Equation.DSMT4" ShapeID="_x0000_i1089" DrawAspect="Content" ObjectID="_1722663802" r:id="rId137"/>
+          <o:OLEObject Type="Embed" ProgID="Equation.DSMT4" ShapeID="_x0000_i1089" DrawAspect="Content" ObjectID="_1722684298" r:id="rId137"/>
         </w:object>
       </w:r>
       <w:r>
@@ -2541,7 +2541,7 @@
           <v:shape id="_x0000_i1090" type="#_x0000_t75" style="width:269.4pt;height:40.8pt" o:ole="">
             <v:imagedata r:id="rId138" o:title=""/>
           </v:shape>
-          <o:OLEObject Type="Embed" ProgID="Equation.DSMT4" ShapeID="_x0000_i1090" DrawAspect="Content" ObjectID="_1722663803" r:id="rId139"/>
+          <o:OLEObject Type="Embed" ProgID="Equation.DSMT4" ShapeID="_x0000_i1090" DrawAspect="Content" ObjectID="_1722684299" r:id="rId139"/>
         </w:object>
       </w:r>
     </w:p>
@@ -2575,7 +2575,7 @@
           <v:shape id="_x0000_i1091" type="#_x0000_t75" style="width:28.8pt;height:16.2pt" o:ole="">
             <v:imagedata r:id="rId140" o:title=""/>
           </v:shape>
-          <o:OLEObject Type="Embed" ProgID="Equation.DSMT4" ShapeID="_x0000_i1091" DrawAspect="Content" ObjectID="_1722663804" r:id="rId141"/>
+          <o:OLEObject Type="Embed" ProgID="Equation.DSMT4" ShapeID="_x0000_i1091" DrawAspect="Content" ObjectID="_1722684300" r:id="rId141"/>
         </w:object>
       </w:r>
       <w:r>
@@ -2597,7 +2597,7 @@
           <v:shape id="_x0000_i1092" type="#_x0000_t75" style="width:10.2pt;height:10.8pt" o:ole="">
             <v:imagedata r:id="rId142" o:title=""/>
           </v:shape>
-          <o:OLEObject Type="Embed" ProgID="Equation.DSMT4" ShapeID="_x0000_i1092" DrawAspect="Content" ObjectID="_1722663805" r:id="rId143"/>
+          <o:OLEObject Type="Embed" ProgID="Equation.DSMT4" ShapeID="_x0000_i1092" DrawAspect="Content" ObjectID="_1722684301" r:id="rId143"/>
         </w:object>
       </w:r>
       <w:r>
@@ -2625,7 +2625,7 @@
           <v:shape id="_x0000_i1093" type="#_x0000_t75" style="width:103.8pt;height:27.6pt" o:ole="">
             <v:imagedata r:id="rId144" o:title=""/>
           </v:shape>
-          <o:OLEObject Type="Embed" ProgID="Equation.DSMT4" ShapeID="_x0000_i1093" DrawAspect="Content" ObjectID="_1722663806" r:id="rId145"/>
+          <o:OLEObject Type="Embed" ProgID="Equation.DSMT4" ShapeID="_x0000_i1093" DrawAspect="Content" ObjectID="_1722684302" r:id="rId145"/>
         </w:object>
       </w:r>
       <w:r>
@@ -2656,7 +2656,7 @@
           <v:shape id="_x0000_i1094" type="#_x0000_t75" style="width:289.8pt;height:117.6pt" o:ole="">
             <v:imagedata r:id="rId146" o:title=""/>
           </v:shape>
-          <o:OLEObject Type="Embed" ProgID="Equation.DSMT4" ShapeID="_x0000_i1094" DrawAspect="Content" ObjectID="_1722663807" r:id="rId147"/>
+          <o:OLEObject Type="Embed" ProgID="Equation.DSMT4" ShapeID="_x0000_i1094" DrawAspect="Content" ObjectID="_1722684303" r:id="rId147"/>
         </w:object>
       </w:r>
     </w:p>
@@ -2722,7 +2722,7 @@
           <v:shape id="_x0000_i1095" type="#_x0000_t75" style="width:18pt;height:13.2pt" o:ole="">
             <v:imagedata r:id="rId11" o:title=""/>
           </v:shape>
-          <o:OLEObject Type="Embed" ProgID="Equation.DSMT4" ShapeID="_x0000_i1095" DrawAspect="Content" ObjectID="_1722663808" r:id="rId148"/>
+          <o:OLEObject Type="Embed" ProgID="Equation.DSMT4" ShapeID="_x0000_i1095" DrawAspect="Content" ObjectID="_1722684304" r:id="rId148"/>
         </w:object>
       </w:r>
       <w:r>
@@ -2744,7 +2744,7 @@
           <v:shape id="_x0000_i1096" type="#_x0000_t75" style="width:73.8pt;height:22.2pt" o:ole="">
             <v:imagedata r:id="rId13" o:title=""/>
           </v:shape>
-          <o:OLEObject Type="Embed" ProgID="Equation.DSMT4" ShapeID="_x0000_i1096" DrawAspect="Content" ObjectID="_1722663809" r:id="rId149"/>
+          <o:OLEObject Type="Embed" ProgID="Equation.DSMT4" ShapeID="_x0000_i1096" DrawAspect="Content" ObjectID="_1722684305" r:id="rId149"/>
         </w:object>
       </w:r>
       <w:r>
@@ -2766,7 +2766,7 @@
           <v:shape id="_x0000_i1097" type="#_x0000_t75" style="width:41.4pt;height:19.8pt" o:ole="">
             <v:imagedata r:id="rId150" o:title=""/>
           </v:shape>
-          <o:OLEObject Type="Embed" ProgID="Equation.DSMT4" ShapeID="_x0000_i1097" DrawAspect="Content" ObjectID="_1722663810" r:id="rId151"/>
+          <o:OLEObject Type="Embed" ProgID="Equation.DSMT4" ShapeID="_x0000_i1097" DrawAspect="Content" ObjectID="_1722684306" r:id="rId151"/>
         </w:object>
       </w:r>
       <w:r>
@@ -2788,7 +2788,7 @@
           <v:shape id="_x0000_i1098" type="#_x0000_t75" style="width:10.2pt;height:10.8pt" o:ole="">
             <v:imagedata r:id="rId152" o:title=""/>
           </v:shape>
-          <o:OLEObject Type="Embed" ProgID="Equation.DSMT4" ShapeID="_x0000_i1098" DrawAspect="Content" ObjectID="_1722663811" r:id="rId153"/>
+          <o:OLEObject Type="Embed" ProgID="Equation.DSMT4" ShapeID="_x0000_i1098" DrawAspect="Content" ObjectID="_1722684307" r:id="rId153"/>
         </w:object>
       </w:r>
       <w:r>
@@ -2810,7 +2810,7 @@
           <v:shape id="_x0000_i1099" type="#_x0000_t75" style="width:10.8pt;height:10.8pt" o:ole="">
             <v:imagedata r:id="rId154" o:title=""/>
           </v:shape>
-          <o:OLEObject Type="Embed" ProgID="Equation.DSMT4" ShapeID="_x0000_i1099" DrawAspect="Content" ObjectID="_1722663812" r:id="rId155"/>
+          <o:OLEObject Type="Embed" ProgID="Equation.DSMT4" ShapeID="_x0000_i1099" DrawAspect="Content" ObjectID="_1722684308" r:id="rId155"/>
         </w:object>
       </w:r>
       <w:r>
@@ -2840,7 +2840,7 @@
           <v:shape id="_x0000_i1100" type="#_x0000_t75" style="width:183pt;height:36.6pt" o:ole="">
             <v:imagedata r:id="rId156" o:title=""/>
           </v:shape>
-          <o:OLEObject Type="Embed" ProgID="Equation.DSMT4" ShapeID="_x0000_i1100" DrawAspect="Content" ObjectID="_1722663813" r:id="rId157"/>
+          <o:OLEObject Type="Embed" ProgID="Equation.DSMT4" ShapeID="_x0000_i1100" DrawAspect="Content" ObjectID="_1722684309" r:id="rId157"/>
         </w:object>
       </w:r>
       <w:r>
@@ -2914,7 +2914,7 @@
           <v:shape id="_x0000_i1101" type="#_x0000_t75" style="width:10.2pt;height:10.8pt" o:ole="">
             <v:imagedata r:id="rId158" o:title=""/>
           </v:shape>
-          <o:OLEObject Type="Embed" ProgID="Equation.DSMT4" ShapeID="_x0000_i1101" DrawAspect="Content" ObjectID="_1722663814" r:id="rId159"/>
+          <o:OLEObject Type="Embed" ProgID="Equation.DSMT4" ShapeID="_x0000_i1101" DrawAspect="Content" ObjectID="_1722684310" r:id="rId159"/>
         </w:object>
       </w:r>
       <w:r>
@@ -2937,7 +2937,7 @@
           <v:shape id="_x0000_i1102" type="#_x0000_t75" style="width:32.4pt;height:19.8pt" o:ole="">
             <v:imagedata r:id="rId160" o:title=""/>
           </v:shape>
-          <o:OLEObject Type="Embed" ProgID="Equation.DSMT4" ShapeID="_x0000_i1102" DrawAspect="Content" ObjectID="_1722663815" r:id="rId161"/>
+          <o:OLEObject Type="Embed" ProgID="Equation.DSMT4" ShapeID="_x0000_i1102" DrawAspect="Content" ObjectID="_1722684311" r:id="rId161"/>
         </w:object>
       </w:r>
       <w:r>
@@ -2951,7 +2951,7 @@
           <v:shape id="_x0000_i1103" type="#_x0000_t75" style="width:14.4pt;height:18.6pt" o:ole="">
             <v:imagedata r:id="rId162" o:title=""/>
           </v:shape>
-          <o:OLEObject Type="Embed" ProgID="Equation.DSMT4" ShapeID="_x0000_i1103" DrawAspect="Content" ObjectID="_1722663816" r:id="rId163"/>
+          <o:OLEObject Type="Embed" ProgID="Equation.DSMT4" ShapeID="_x0000_i1103" DrawAspect="Content" ObjectID="_1722684312" r:id="rId163"/>
         </w:object>
       </w:r>
       <w:r>
@@ -3013,7 +3013,7 @@
           <v:shape id="_x0000_i1104" type="#_x0000_t75" style="width:12pt;height:12.6pt" o:ole="">
             <v:imagedata r:id="rId164" o:title=""/>
           </v:shape>
-          <o:OLEObject Type="Embed" ProgID="Equation.DSMT4" ShapeID="_x0000_i1104" DrawAspect="Content" ObjectID="_1722663817" r:id="rId165"/>
+          <o:OLEObject Type="Embed" ProgID="Equation.DSMT4" ShapeID="_x0000_i1104" DrawAspect="Content" ObjectID="_1722684313" r:id="rId165"/>
         </w:object>
       </w:r>
       <w:r>
@@ -3034,7 +3034,7 @@
           <v:shape id="_x0000_i1105" type="#_x0000_t75" style="width:14.4pt;height:18pt" o:ole="">
             <v:imagedata r:id="rId166" o:title=""/>
           </v:shape>
-          <o:OLEObject Type="Embed" ProgID="Equation.DSMT4" ShapeID="_x0000_i1105" DrawAspect="Content" ObjectID="_1722663818" r:id="rId167"/>
+          <o:OLEObject Type="Embed" ProgID="Equation.DSMT4" ShapeID="_x0000_i1105" DrawAspect="Content" ObjectID="_1722684314" r:id="rId167"/>
         </w:object>
       </w:r>
       <w:r>
@@ -3055,7 +3055,7 @@
           <v:shape id="_x0000_i1106" type="#_x0000_t75" style="width:18.6pt;height:18pt" o:ole="">
             <v:imagedata r:id="rId168" o:title=""/>
           </v:shape>
-          <o:OLEObject Type="Embed" ProgID="Equation.DSMT4" ShapeID="_x0000_i1106" DrawAspect="Content" ObjectID="_1722663819" r:id="rId169"/>
+          <o:OLEObject Type="Embed" ProgID="Equation.DSMT4" ShapeID="_x0000_i1106" DrawAspect="Content" ObjectID="_1722684315" r:id="rId169"/>
         </w:object>
       </w:r>
       <w:r>
@@ -3120,7 +3120,7 @@
                 <v:shape id="_x0000_i1107" type="#_x0000_t75" style="width:18pt;height:13.2pt" o:ole="">
                   <v:imagedata r:id="rId170" o:title=""/>
                 </v:shape>
-                <o:OLEObject Type="Embed" ProgID="Equation.DSMT4" ShapeID="_x0000_i1107" DrawAspect="Content" ObjectID="_1722663820" r:id="rId171"/>
+                <o:OLEObject Type="Embed" ProgID="Equation.DSMT4" ShapeID="_x0000_i1107" DrawAspect="Content" ObjectID="_1722684316" r:id="rId171"/>
               </w:object>
             </w:r>
           </w:p>
@@ -3154,7 +3154,7 @@
                 <v:shape id="_x0000_i1108" type="#_x0000_t75" style="width:12pt;height:12.6pt" o:ole="">
                   <v:imagedata r:id="rId172" o:title=""/>
                 </v:shape>
-                <o:OLEObject Type="Embed" ProgID="Equation.DSMT4" ShapeID="_x0000_i1108" DrawAspect="Content" ObjectID="_1722663821" r:id="rId173"/>
+                <o:OLEObject Type="Embed" ProgID="Equation.DSMT4" ShapeID="_x0000_i1108" DrawAspect="Content" ObjectID="_1722684317" r:id="rId173"/>
               </w:object>
             </w:r>
           </w:p>
@@ -3188,7 +3188,7 @@
                 <v:shape id="_x0000_i1109" type="#_x0000_t75" style="width:73.8pt;height:22.2pt" o:ole="">
                   <v:imagedata r:id="rId174" o:title=""/>
                 </v:shape>
-                <o:OLEObject Type="Embed" ProgID="Equation.DSMT4" ShapeID="_x0000_i1109" DrawAspect="Content" ObjectID="_1722663822" r:id="rId175"/>
+                <o:OLEObject Type="Embed" ProgID="Equation.DSMT4" ShapeID="_x0000_i1109" DrawAspect="Content" ObjectID="_1722684318" r:id="rId175"/>
               </w:object>
             </w:r>
           </w:p>
@@ -3226,7 +3226,7 @@
                 <v:shape id="_x0000_i1110" type="#_x0000_t75" style="width:97.8pt;height:24pt" o:ole="">
                   <v:imagedata r:id="rId176" o:title=""/>
                 </v:shape>
-                <o:OLEObject Type="Embed" ProgID="Equation.DSMT4" ShapeID="_x0000_i1110" DrawAspect="Content" ObjectID="_1722663823" r:id="rId177"/>
+                <o:OLEObject Type="Embed" ProgID="Equation.DSMT4" ShapeID="_x0000_i1110" DrawAspect="Content" ObjectID="_1722684319" r:id="rId177"/>
               </w:object>
             </w:r>
           </w:p>
@@ -3259,7 +3259,7 @@
                 <v:shape id="_x0000_i1111" type="#_x0000_t75" style="width:53.4pt;height:22.2pt" o:ole="">
                   <v:imagedata r:id="rId178" o:title=""/>
                 </v:shape>
-                <o:OLEObject Type="Embed" ProgID="Equation.DSMT4" ShapeID="_x0000_i1111" DrawAspect="Content" ObjectID="_1722663824" r:id="rId179"/>
+                <o:OLEObject Type="Embed" ProgID="Equation.DSMT4" ShapeID="_x0000_i1111" DrawAspect="Content" ObjectID="_1722684320" r:id="rId179"/>
               </w:object>
             </w:r>
           </w:p>
@@ -3292,7 +3292,7 @@
                 <v:shape id="_x0000_i1112" type="#_x0000_t75" style="width:50.4pt;height:38.4pt" o:ole="">
                   <v:imagedata r:id="rId180" o:title=""/>
                 </v:shape>
-                <o:OLEObject Type="Embed" ProgID="Equation.DSMT4" ShapeID="_x0000_i1112" DrawAspect="Content" ObjectID="_1722663825" r:id="rId181"/>
+                <o:OLEObject Type="Embed" ProgID="Equation.DSMT4" ShapeID="_x0000_i1112" DrawAspect="Content" ObjectID="_1722684321" r:id="rId181"/>
               </w:object>
             </w:r>
           </w:p>
@@ -3327,7 +3327,7 @@
                 <v:shape id="_x0000_i1113" type="#_x0000_t75" style="width:154.8pt;height:24pt" o:ole="">
                   <v:imagedata r:id="rId182" o:title=""/>
                 </v:shape>
-                <o:OLEObject Type="Embed" ProgID="Equation.DSMT4" ShapeID="_x0000_i1113" DrawAspect="Content" ObjectID="_1722663826" r:id="rId183"/>
+                <o:OLEObject Type="Embed" ProgID="Equation.DSMT4" ShapeID="_x0000_i1113" DrawAspect="Content" ObjectID="_1722684322" r:id="rId183"/>
               </w:object>
             </w:r>
           </w:p>
@@ -3357,7 +3357,7 @@
                 <v:shape id="_x0000_i1114" type="#_x0000_t75" style="width:53.4pt;height:22.2pt" o:ole="">
                   <v:imagedata r:id="rId184" o:title=""/>
                 </v:shape>
-                <o:OLEObject Type="Embed" ProgID="Equation.DSMT4" ShapeID="_x0000_i1114" DrawAspect="Content" ObjectID="_1722663827" r:id="rId185"/>
+                <o:OLEObject Type="Embed" ProgID="Equation.DSMT4" ShapeID="_x0000_i1114" DrawAspect="Content" ObjectID="_1722684323" r:id="rId185"/>
               </w:object>
             </w:r>
           </w:p>
@@ -3387,7 +3387,7 @@
                 <v:shape id="_x0000_i1115" type="#_x0000_t75" style="width:102.6pt;height:49.8pt" o:ole="">
                   <v:imagedata r:id="rId186" o:title=""/>
                 </v:shape>
-                <o:OLEObject Type="Embed" ProgID="Equation.DSMT4" ShapeID="_x0000_i1115" DrawAspect="Content" ObjectID="_1722663828" r:id="rId187"/>
+                <o:OLEObject Type="Embed" ProgID="Equation.DSMT4" ShapeID="_x0000_i1115" DrawAspect="Content" ObjectID="_1722684324" r:id="rId187"/>
               </w:object>
             </w:r>
           </w:p>
@@ -3422,7 +3422,7 @@
                 <v:shape id="_x0000_i1116" type="#_x0000_t75" style="width:88.2pt;height:22.2pt" o:ole="">
                   <v:imagedata r:id="rId188" o:title=""/>
                 </v:shape>
-                <o:OLEObject Type="Embed" ProgID="Equation.DSMT4" ShapeID="_x0000_i1116" DrawAspect="Content" ObjectID="_1722663829" r:id="rId189"/>
+                <o:OLEObject Type="Embed" ProgID="Equation.DSMT4" ShapeID="_x0000_i1116" DrawAspect="Content" ObjectID="_1722684325" r:id="rId189"/>
               </w:object>
             </w:r>
           </w:p>
@@ -3452,7 +3452,7 @@
                 <v:shape id="_x0000_i1117" type="#_x0000_t75" style="width:30.6pt;height:19.8pt" o:ole="">
                   <v:imagedata r:id="rId190" o:title=""/>
                 </v:shape>
-                <o:OLEObject Type="Embed" ProgID="Equation.DSMT4" ShapeID="_x0000_i1117" DrawAspect="Content" ObjectID="_1722663830" r:id="rId191"/>
+                <o:OLEObject Type="Embed" ProgID="Equation.DSMT4" ShapeID="_x0000_i1117" DrawAspect="Content" ObjectID="_1722684326" r:id="rId191"/>
               </w:object>
             </w:r>
           </w:p>
@@ -3482,7 +3482,7 @@
                 <v:shape id="_x0000_i1118" type="#_x0000_t75" style="width:157.8pt;height:36pt" o:ole="">
                   <v:imagedata r:id="rId192" o:title=""/>
                 </v:shape>
-                <o:OLEObject Type="Embed" ProgID="Equation.DSMT4" ShapeID="_x0000_i1118" DrawAspect="Content" ObjectID="_1722663831" r:id="rId193"/>
+                <o:OLEObject Type="Embed" ProgID="Equation.DSMT4" ShapeID="_x0000_i1118" DrawAspect="Content" ObjectID="_1722684327" r:id="rId193"/>
               </w:object>
             </w:r>
           </w:p>
@@ -3520,7 +3520,7 @@
                 <v:shape id="_x0000_i1119" type="#_x0000_t75" style="width:94.2pt;height:19.8pt" o:ole="">
                   <v:imagedata r:id="rId194" o:title=""/>
                 </v:shape>
-                <o:OLEObject Type="Embed" ProgID="Equation.DSMT4" ShapeID="_x0000_i1119" DrawAspect="Content" ObjectID="_1722663832" r:id="rId195"/>
+                <o:OLEObject Type="Embed" ProgID="Equation.DSMT4" ShapeID="_x0000_i1119" DrawAspect="Content" ObjectID="_1722684328" r:id="rId195"/>
               </w:object>
             </w:r>
           </w:p>
@@ -3553,7 +3553,7 @@
                 <v:shape id="_x0000_i1120" type="#_x0000_t75" style="width:40.2pt;height:19.8pt" o:ole="">
                   <v:imagedata r:id="rId196" o:title=""/>
                 </v:shape>
-                <o:OLEObject Type="Embed" ProgID="Equation.DSMT4" ShapeID="_x0000_i1120" DrawAspect="Content" ObjectID="_1722663833" r:id="rId197"/>
+                <o:OLEObject Type="Embed" ProgID="Equation.DSMT4" ShapeID="_x0000_i1120" DrawAspect="Content" ObjectID="_1722684329" r:id="rId197"/>
               </w:object>
             </w:r>
           </w:p>
@@ -3586,7 +3586,7 @@
                 <v:shape id="_x0000_i1121" type="#_x0000_t75" style="width:136.8pt;height:49.8pt" o:ole="">
                   <v:imagedata r:id="rId198" o:title=""/>
                 </v:shape>
-                <o:OLEObject Type="Embed" ProgID="Equation.DSMT4" ShapeID="_x0000_i1121" DrawAspect="Content" ObjectID="_1722663834" r:id="rId199"/>
+                <o:OLEObject Type="Embed" ProgID="Equation.DSMT4" ShapeID="_x0000_i1121" DrawAspect="Content" ObjectID="_1722684330" r:id="rId199"/>
               </w:object>
             </w:r>
           </w:p>
@@ -3742,7 +3742,7 @@
           <v:shape id="_x0000_i1122" type="#_x0000_t75" style="width:40.2pt;height:19.8pt" o:ole="">
             <v:imagedata r:id="rId200" o:title=""/>
           </v:shape>
-          <o:OLEObject Type="Embed" ProgID="Equation.DSMT4" ShapeID="_x0000_i1122" DrawAspect="Content" ObjectID="_1722663835" r:id="rId201"/>
+          <o:OLEObject Type="Embed" ProgID="Equation.DSMT4" ShapeID="_x0000_i1122" DrawAspect="Content" ObjectID="_1722684331" r:id="rId201"/>
         </w:object>
       </w:r>
       <w:r>
@@ -3764,7 +3764,7 @@
           <v:shape id="_x0000_i1123" type="#_x0000_t75" style="width:43.2pt;height:19.8pt" o:ole="">
             <v:imagedata r:id="rId202" o:title=""/>
           </v:shape>
-          <o:OLEObject Type="Embed" ProgID="Equation.DSMT4" ShapeID="_x0000_i1123" DrawAspect="Content" ObjectID="_1722663836" r:id="rId203"/>
+          <o:OLEObject Type="Embed" ProgID="Equation.DSMT4" ShapeID="_x0000_i1123" DrawAspect="Content" ObjectID="_1722684332" r:id="rId203"/>
         </w:object>
       </w:r>
       <w:r>
@@ -3786,7 +3786,7 @@
           <v:shape id="_x0000_i1124" type="#_x0000_t75" style="width:10.2pt;height:13.8pt" o:ole="">
             <v:imagedata r:id="rId204" o:title=""/>
           </v:shape>
-          <o:OLEObject Type="Embed" ProgID="Equation.DSMT4" ShapeID="_x0000_i1124" DrawAspect="Content" ObjectID="_1722663837" r:id="rId205"/>
+          <o:OLEObject Type="Embed" ProgID="Equation.DSMT4" ShapeID="_x0000_i1124" DrawAspect="Content" ObjectID="_1722684333" r:id="rId205"/>
         </w:object>
       </w:r>
       <w:r>
@@ -3808,7 +3808,7 @@
           <v:shape id="_x0000_i1125" type="#_x0000_t75" style="width:32.4pt;height:19.8pt" o:ole="">
             <v:imagedata r:id="rId206" o:title=""/>
           </v:shape>
-          <o:OLEObject Type="Embed" ProgID="Equation.DSMT4" ShapeID="_x0000_i1125" DrawAspect="Content" ObjectID="_1722663838" r:id="rId207"/>
+          <o:OLEObject Type="Embed" ProgID="Equation.DSMT4" ShapeID="_x0000_i1125" DrawAspect="Content" ObjectID="_1722684334" r:id="rId207"/>
         </w:object>
       </w:r>
       <w:r>
@@ -3838,7 +3838,7 @@
           <v:shape id="_x0000_i1126" type="#_x0000_t75" style="width:7.2pt;height:12.6pt" o:ole="">
             <v:imagedata r:id="rId208" o:title=""/>
           </v:shape>
-          <o:OLEObject Type="Embed" ProgID="Equation.DSMT4" ShapeID="_x0000_i1126" DrawAspect="Content" ObjectID="_1722663839" r:id="rId209"/>
+          <o:OLEObject Type="Embed" ProgID="Equation.DSMT4" ShapeID="_x0000_i1126" DrawAspect="Content" ObjectID="_1722684335" r:id="rId209"/>
         </w:object>
       </w:r>
       <w:r>
@@ -3860,7 +3860,7 @@
           <v:shape id="_x0000_i1127" type="#_x0000_t75" style="width:10.2pt;height:10.8pt" o:ole="">
             <v:imagedata r:id="rId210" o:title=""/>
           </v:shape>
-          <o:OLEObject Type="Embed" ProgID="Equation.DSMT4" ShapeID="_x0000_i1127" DrawAspect="Content" ObjectID="_1722663840" r:id="rId211"/>
+          <o:OLEObject Type="Embed" ProgID="Equation.DSMT4" ShapeID="_x0000_i1127" DrawAspect="Content" ObjectID="_1722684336" r:id="rId211"/>
         </w:object>
       </w:r>
       <w:r>
@@ -3882,7 +3882,7 @@
           <v:shape id="_x0000_i1128" type="#_x0000_t75" style="width:12.6pt;height:13.8pt" o:ole="">
             <v:imagedata r:id="rId212" o:title=""/>
           </v:shape>
-          <o:OLEObject Type="Embed" ProgID="Equation.DSMT4" ShapeID="_x0000_i1128" DrawAspect="Content" ObjectID="_1722663841" r:id="rId213"/>
+          <o:OLEObject Type="Embed" ProgID="Equation.DSMT4" ShapeID="_x0000_i1128" DrawAspect="Content" ObjectID="_1722684337" r:id="rId213"/>
         </w:object>
       </w:r>
       <w:r>
@@ -3904,7 +3904,7 @@
           <v:shape id="_x0000_i1129" type="#_x0000_t75" style="width:91.8pt;height:19.8pt" o:ole="">
             <v:imagedata r:id="rId214" o:title=""/>
           </v:shape>
-          <o:OLEObject Type="Embed" ProgID="Equation.DSMT4" ShapeID="_x0000_i1129" DrawAspect="Content" ObjectID="_1722663842" r:id="rId215"/>
+          <o:OLEObject Type="Embed" ProgID="Equation.DSMT4" ShapeID="_x0000_i1129" DrawAspect="Content" ObjectID="_1722684338" r:id="rId215"/>
         </w:object>
       </w:r>
       <w:r>
@@ -3926,7 +3926,7 @@
           <v:shape id="_x0000_i1130" type="#_x0000_t75" style="width:10.8pt;height:10.8pt" o:ole="">
             <v:imagedata r:id="rId216" o:title=""/>
           </v:shape>
-          <o:OLEObject Type="Embed" ProgID="Equation.DSMT4" ShapeID="_x0000_i1130" DrawAspect="Content" ObjectID="_1722663843" r:id="rId217"/>
+          <o:OLEObject Type="Embed" ProgID="Equation.DSMT4" ShapeID="_x0000_i1130" DrawAspect="Content" ObjectID="_1722684339" r:id="rId217"/>
         </w:object>
       </w:r>
       <w:r>
@@ -3953,7 +3953,7 @@
           <v:shape id="_x0000_i1131" type="#_x0000_t75" style="width:367.2pt;height:59.4pt" o:ole="">
             <v:imagedata r:id="rId218" o:title=""/>
           </v:shape>
-          <o:OLEObject Type="Embed" ProgID="Equation.DSMT4" ShapeID="_x0000_i1131" DrawAspect="Content" ObjectID="_1722663844" r:id="rId219"/>
+          <o:OLEObject Type="Embed" ProgID="Equation.DSMT4" ShapeID="_x0000_i1131" DrawAspect="Content" ObjectID="_1722684340" r:id="rId219"/>
         </w:object>
       </w:r>
       <w:r>
@@ -4033,7 +4033,7 @@
           <v:shape id="_x0000_i1132" type="#_x0000_t75" style="width:10.2pt;height:10.8pt" o:ole="">
             <v:imagedata r:id="rId220" o:title=""/>
           </v:shape>
-          <o:OLEObject Type="Embed" ProgID="Equation.DSMT4" ShapeID="_x0000_i1132" DrawAspect="Content" ObjectID="_1722663845" r:id="rId221"/>
+          <o:OLEObject Type="Embed" ProgID="Equation.DSMT4" ShapeID="_x0000_i1132" DrawAspect="Content" ObjectID="_1722684341" r:id="rId221"/>
         </w:object>
       </w:r>
       <w:r>
@@ -4055,7 +4055,7 @@
           <v:shape id="_x0000_i1133" type="#_x0000_t75" style="width:10.2pt;height:10.8pt" o:ole="">
             <v:imagedata r:id="rId222" o:title=""/>
           </v:shape>
-          <o:OLEObject Type="Embed" ProgID="Equation.DSMT4" ShapeID="_x0000_i1133" DrawAspect="Content" ObjectID="_1722663846" r:id="rId223"/>
+          <o:OLEObject Type="Embed" ProgID="Equation.DSMT4" ShapeID="_x0000_i1133" DrawAspect="Content" ObjectID="_1722684342" r:id="rId223"/>
         </w:object>
       </w:r>
       <w:r>
@@ -4077,7 +4077,7 @@
           <v:shape id="_x0000_i1134" type="#_x0000_t75" style="width:10.2pt;height:10.8pt" o:ole="">
             <v:imagedata r:id="rId224" o:title=""/>
           </v:shape>
-          <o:OLEObject Type="Embed" ProgID="Equation.DSMT4" ShapeID="_x0000_i1134" DrawAspect="Content" ObjectID="_1722663847" r:id="rId225"/>
+          <o:OLEObject Type="Embed" ProgID="Equation.DSMT4" ShapeID="_x0000_i1134" DrawAspect="Content" ObjectID="_1722684343" r:id="rId225"/>
         </w:object>
       </w:r>
       <w:r>
@@ -4208,7 +4208,7 @@
           <v:shape id="_x0000_i1135" type="#_x0000_t75" style="width:34.8pt;height:18.6pt" o:ole="">
             <v:imagedata r:id="rId226" o:title=""/>
           </v:shape>
-          <o:OLEObject Type="Embed" ProgID="Equation.DSMT4" ShapeID="_x0000_i1135" DrawAspect="Content" ObjectID="_1722663848" r:id="rId227"/>
+          <o:OLEObject Type="Embed" ProgID="Equation.DSMT4" ShapeID="_x0000_i1135" DrawAspect="Content" ObjectID="_1722684344" r:id="rId227"/>
         </w:object>
       </w:r>
       <w:r>
@@ -4230,7 +4230,7 @@
           <v:shape id="_x0000_i1136" type="#_x0000_t75" style="width:36pt;height:18pt" o:ole="">
             <v:imagedata r:id="rId228" o:title=""/>
           </v:shape>
-          <o:OLEObject Type="Embed" ProgID="Equation.DSMT4" ShapeID="_x0000_i1136" DrawAspect="Content" ObjectID="_1722663849" r:id="rId229"/>
+          <o:OLEObject Type="Embed" ProgID="Equation.DSMT4" ShapeID="_x0000_i1136" DrawAspect="Content" ObjectID="_1722684345" r:id="rId229"/>
         </w:object>
       </w:r>
       <w:r>
@@ -4252,7 +4252,7 @@
           <v:shape id="_x0000_i1137" type="#_x0000_t75" style="width:54pt;height:22.2pt" o:ole="">
             <v:imagedata r:id="rId230" o:title=""/>
           </v:shape>
-          <o:OLEObject Type="Embed" ProgID="Equation.DSMT4" ShapeID="_x0000_i1137" DrawAspect="Content" ObjectID="_1722663850" r:id="rId231"/>
+          <o:OLEObject Type="Embed" ProgID="Equation.DSMT4" ShapeID="_x0000_i1137" DrawAspect="Content" ObjectID="_1722684346" r:id="rId231"/>
         </w:object>
       </w:r>
       <w:r>
@@ -4274,7 +4274,7 @@
           <v:shape id="_x0000_i1138" type="#_x0000_t75" style="width:10.2pt;height:13.8pt" o:ole="">
             <v:imagedata r:id="rId204" o:title=""/>
           </v:shape>
-          <o:OLEObject Type="Embed" ProgID="Equation.DSMT4" ShapeID="_x0000_i1138" DrawAspect="Content" ObjectID="_1722663851" r:id="rId232"/>
+          <o:OLEObject Type="Embed" ProgID="Equation.DSMT4" ShapeID="_x0000_i1138" DrawAspect="Content" ObjectID="_1722684347" r:id="rId232"/>
         </w:object>
       </w:r>
       <w:r>
@@ -4301,7 +4301,7 @@
           <v:shape id="_x0000_i1139" type="#_x0000_t75" style="width:196.8pt;height:22.2pt" o:ole="">
             <v:imagedata r:id="rId233" o:title=""/>
           </v:shape>
-          <o:OLEObject Type="Embed" ProgID="Equation.DSMT4" ShapeID="_x0000_i1139" DrawAspect="Content" ObjectID="_1722663852" r:id="rId234"/>
+          <o:OLEObject Type="Embed" ProgID="Equation.DSMT4" ShapeID="_x0000_i1139" DrawAspect="Content" ObjectID="_1722684348" r:id="rId234"/>
         </w:object>
       </w:r>
     </w:p>
@@ -4336,7 +4336,7 @@
           <v:shape id="_x0000_i1140" type="#_x0000_t75" style="width:30pt;height:13.8pt" o:ole="">
             <v:imagedata r:id="rId235" o:title=""/>
           </v:shape>
-          <o:OLEObject Type="Embed" ProgID="Equation.DSMT4" ShapeID="_x0000_i1140" DrawAspect="Content" ObjectID="_1722663853" r:id="rId236"/>
+          <o:OLEObject Type="Embed" ProgID="Equation.DSMT4" ShapeID="_x0000_i1140" DrawAspect="Content" ObjectID="_1722684349" r:id="rId236"/>
         </w:object>
       </w:r>
       <w:r>
@@ -4358,7 +4358,7 @@
           <v:shape id="_x0000_i1141" type="#_x0000_t75" style="width:46.2pt;height:19.8pt" o:ole="">
             <v:imagedata r:id="rId237" o:title=""/>
           </v:shape>
-          <o:OLEObject Type="Embed" ProgID="Equation.DSMT4" ShapeID="_x0000_i1141" DrawAspect="Content" ObjectID="_1722663854" r:id="rId238"/>
+          <o:OLEObject Type="Embed" ProgID="Equation.DSMT4" ShapeID="_x0000_i1141" DrawAspect="Content" ObjectID="_1722684350" r:id="rId238"/>
         </w:object>
       </w:r>
       <w:r>
@@ -4380,7 +4380,7 @@
           <v:shape id="_x0000_i1142" type="#_x0000_t75" style="width:10.8pt;height:10.8pt" o:ole="">
             <v:imagedata r:id="rId239" o:title=""/>
           </v:shape>
-          <o:OLEObject Type="Embed" ProgID="Equation.DSMT4" ShapeID="_x0000_i1142" DrawAspect="Content" ObjectID="_1722663855" r:id="rId240"/>
+          <o:OLEObject Type="Embed" ProgID="Equation.DSMT4" ShapeID="_x0000_i1142" DrawAspect="Content" ObjectID="_1722684351" r:id="rId240"/>
         </w:object>
       </w:r>
       <w:r>
@@ -4402,7 +4402,7 @@
           <v:shape id="_x0000_i1143" type="#_x0000_t75" style="width:10.2pt;height:10.8pt" o:ole="">
             <v:imagedata r:id="rId241" o:title=""/>
           </v:shape>
-          <o:OLEObject Type="Embed" ProgID="Equation.DSMT4" ShapeID="_x0000_i1143" DrawAspect="Content" ObjectID="_1722663856" r:id="rId242"/>
+          <o:OLEObject Type="Embed" ProgID="Equation.DSMT4" ShapeID="_x0000_i1143" DrawAspect="Content" ObjectID="_1722684352" r:id="rId242"/>
         </w:object>
       </w:r>
       <w:r>
@@ -4424,7 +4424,7 @@
           <v:shape id="_x0000_i1144" type="#_x0000_t75" style="width:48pt;height:19.8pt" o:ole="">
             <v:imagedata r:id="rId243" o:title=""/>
           </v:shape>
-          <o:OLEObject Type="Embed" ProgID="Equation.DSMT4" ShapeID="_x0000_i1144" DrawAspect="Content" ObjectID="_1722663857" r:id="rId244"/>
+          <o:OLEObject Type="Embed" ProgID="Equation.DSMT4" ShapeID="_x0000_i1144" DrawAspect="Content" ObjectID="_1722684353" r:id="rId244"/>
         </w:object>
       </w:r>
       <w:r>
@@ -4446,7 +4446,7 @@
           <v:shape id="_x0000_i1145" type="#_x0000_t75" style="width:78pt;height:19.8pt" o:ole="">
             <v:imagedata r:id="rId245" o:title=""/>
           </v:shape>
-          <o:OLEObject Type="Embed" ProgID="Equation.DSMT4" ShapeID="_x0000_i1145" DrawAspect="Content" ObjectID="_1722663858" r:id="rId246"/>
+          <o:OLEObject Type="Embed" ProgID="Equation.DSMT4" ShapeID="_x0000_i1145" DrawAspect="Content" ObjectID="_1722684354" r:id="rId246"/>
         </w:object>
       </w:r>
       <w:r>
@@ -4476,7 +4476,7 @@
           <v:shape id="_x0000_i1146" type="#_x0000_t75" style="width:255.6pt;height:71.4pt" o:ole="">
             <v:imagedata r:id="rId247" o:title=""/>
           </v:shape>
-          <o:OLEObject Type="Embed" ProgID="Equation.DSMT4" ShapeID="_x0000_i1146" DrawAspect="Content" ObjectID="_1722663859" r:id="rId248"/>
+          <o:OLEObject Type="Embed" ProgID="Equation.DSMT4" ShapeID="_x0000_i1146" DrawAspect="Content" ObjectID="_1722684355" r:id="rId248"/>
         </w:object>
       </w:r>
       <w:r>
@@ -4565,7 +4565,7 @@
           <v:shape id="_x0000_i1147" type="#_x0000_t75" style="width:7.2pt;height:12.6pt" o:ole="">
             <v:imagedata r:id="rId249" o:title=""/>
           </v:shape>
-          <o:OLEObject Type="Embed" ProgID="Equation.DSMT4" ShapeID="_x0000_i1147" DrawAspect="Content" ObjectID="_1722663860" r:id="rId250"/>
+          <o:OLEObject Type="Embed" ProgID="Equation.DSMT4" ShapeID="_x0000_i1147" DrawAspect="Content" ObjectID="_1722684356" r:id="rId250"/>
         </w:object>
       </w:r>
       <w:r>
@@ -4587,7 +4587,7 @@
           <v:shape id="_x0000_i1148" type="#_x0000_t75" style="width:10.2pt;height:10.8pt" o:ole="">
             <v:imagedata r:id="rId251" o:title=""/>
           </v:shape>
-          <o:OLEObject Type="Embed" ProgID="Equation.DSMT4" ShapeID="_x0000_i1148" DrawAspect="Content" ObjectID="_1722663861" r:id="rId252"/>
+          <o:OLEObject Type="Embed" ProgID="Equation.DSMT4" ShapeID="_x0000_i1148" DrawAspect="Content" ObjectID="_1722684357" r:id="rId252"/>
         </w:object>
       </w:r>
       <w:r>
@@ -4609,7 +4609,7 @@
           <v:shape id="_x0000_i1149" type="#_x0000_t75" style="width:48pt;height:19.8pt" o:ole="">
             <v:imagedata r:id="rId253" o:title=""/>
           </v:shape>
-          <o:OLEObject Type="Embed" ProgID="Equation.DSMT4" ShapeID="_x0000_i1149" DrawAspect="Content" ObjectID="_1722663862" r:id="rId254"/>
+          <o:OLEObject Type="Embed" ProgID="Equation.DSMT4" ShapeID="_x0000_i1149" DrawAspect="Content" ObjectID="_1722684358" r:id="rId254"/>
         </w:object>
       </w:r>
       <w:r>
@@ -4631,7 +4631,7 @@
           <v:shape id="_x0000_i1150" type="#_x0000_t75" style="width:77.4pt;height:19.8pt" o:ole="">
             <v:imagedata r:id="rId255" o:title=""/>
           </v:shape>
-          <o:OLEObject Type="Embed" ProgID="Equation.DSMT4" ShapeID="_x0000_i1150" DrawAspect="Content" ObjectID="_1722663863" r:id="rId256"/>
+          <o:OLEObject Type="Embed" ProgID="Equation.DSMT4" ShapeID="_x0000_i1150" DrawAspect="Content" ObjectID="_1722684359" r:id="rId256"/>
         </w:object>
       </w:r>
       <w:r>
@@ -4645,7 +4645,7 @@
           <v:shape id="_x0000_i1151" type="#_x0000_t75" style="width:34.8pt;height:19.8pt" o:ole="">
             <v:imagedata r:id="rId257" o:title=""/>
           </v:shape>
-          <o:OLEObject Type="Embed" ProgID="Equation.DSMT4" ShapeID="_x0000_i1151" DrawAspect="Content" ObjectID="_1722663864" r:id="rId258"/>
+          <o:OLEObject Type="Embed" ProgID="Equation.DSMT4" ShapeID="_x0000_i1151" DrawAspect="Content" ObjectID="_1722684360" r:id="rId258"/>
         </w:object>
       </w:r>
       <w:r>
@@ -4667,7 +4667,7 @@
           <v:shape id="_x0000_i1152" type="#_x0000_t75" style="width:112.2pt;height:19.8pt" o:ole="">
             <v:imagedata r:id="rId259" o:title=""/>
           </v:shape>
-          <o:OLEObject Type="Embed" ProgID="Equation.DSMT4" ShapeID="_x0000_i1152" DrawAspect="Content" ObjectID="_1722663865" r:id="rId260"/>
+          <o:OLEObject Type="Embed" ProgID="Equation.DSMT4" ShapeID="_x0000_i1152" DrawAspect="Content" ObjectID="_1722684361" r:id="rId260"/>
         </w:object>
       </w:r>
       <w:r>
@@ -4689,7 +4689,7 @@
           <v:shape id="_x0000_i1153" type="#_x0000_t75" style="width:66pt;height:19.8pt" o:ole="">
             <v:imagedata r:id="rId261" o:title=""/>
           </v:shape>
-          <o:OLEObject Type="Embed" ProgID="Equation.DSMT4" ShapeID="_x0000_i1153" DrawAspect="Content" ObjectID="_1722663866" r:id="rId262"/>
+          <o:OLEObject Type="Embed" ProgID="Equation.DSMT4" ShapeID="_x0000_i1153" DrawAspect="Content" ObjectID="_1722684362" r:id="rId262"/>
         </w:object>
       </w:r>
       <w:r>
@@ -4708,7 +4708,7 @@
           <v:shape id="_x0000_i1154" type="#_x0000_t75" style="width:84.6pt;height:19.8pt" o:ole="">
             <v:imagedata r:id="rId263" o:title=""/>
           </v:shape>
-          <o:OLEObject Type="Embed" ProgID="Equation.DSMT4" ShapeID="_x0000_i1154" DrawAspect="Content" ObjectID="_1722663867" r:id="rId264"/>
+          <o:OLEObject Type="Embed" ProgID="Equation.DSMT4" ShapeID="_x0000_i1154" DrawAspect="Content" ObjectID="_1722684363" r:id="rId264"/>
         </w:object>
       </w:r>
       <w:r>
@@ -4722,7 +4722,7 @@
           <v:shape id="_x0000_i1155" type="#_x0000_t75" style="width:75pt;height:19.8pt" o:ole="">
             <v:imagedata r:id="rId265" o:title=""/>
           </v:shape>
-          <o:OLEObject Type="Embed" ProgID="Equation.DSMT4" ShapeID="_x0000_i1155" DrawAspect="Content" ObjectID="_1722663868" r:id="rId266"/>
+          <o:OLEObject Type="Embed" ProgID="Equation.DSMT4" ShapeID="_x0000_i1155" DrawAspect="Content" ObjectID="_1722684364" r:id="rId266"/>
         </w:object>
       </w:r>
       <w:r>
@@ -4749,7 +4749,7 @@
           <v:shape id="_x0000_i1156" type="#_x0000_t75" style="width:9pt;height:13.8pt" o:ole="">
             <v:imagedata r:id="rId267" o:title=""/>
           </v:shape>
-          <o:OLEObject Type="Embed" ProgID="Equation.DSMT4" ShapeID="_x0000_i1156" DrawAspect="Content" ObjectID="_1722663869" r:id="rId268"/>
+          <o:OLEObject Type="Embed" ProgID="Equation.DSMT4" ShapeID="_x0000_i1156" DrawAspect="Content" ObjectID="_1722684365" r:id="rId268"/>
         </w:object>
       </w:r>
       <w:r>
@@ -4760,7 +4760,7 @@
           <v:shape id="_x0000_i1157" type="#_x0000_t75" style="width:363.6pt;height:181.8pt" o:ole="">
             <v:imagedata r:id="rId269" o:title=""/>
           </v:shape>
-          <o:OLEObject Type="Embed" ProgID="Equation.DSMT4" ShapeID="_x0000_i1157" DrawAspect="Content" ObjectID="_1722663870" r:id="rId270"/>
+          <o:OLEObject Type="Embed" ProgID="Equation.DSMT4" ShapeID="_x0000_i1157" DrawAspect="Content" ObjectID="_1722684366" r:id="rId270"/>
         </w:object>
       </w:r>
     </w:p>
@@ -4800,7 +4800,7 @@
           <v:shape id="_x0000_i1158" type="#_x0000_t75" style="width:103.8pt;height:27.6pt" o:ole="">
             <v:imagedata r:id="rId144" o:title=""/>
           </v:shape>
-          <o:OLEObject Type="Embed" ProgID="Equation.DSMT4" ShapeID="_x0000_i1158" DrawAspect="Content" ObjectID="_1722663871" r:id="rId271"/>
+          <o:OLEObject Type="Embed" ProgID="Equation.DSMT4" ShapeID="_x0000_i1158" DrawAspect="Content" ObjectID="_1722684367" r:id="rId271"/>
         </w:object>
       </w:r>
       <w:r>
@@ -4834,7 +4834,7 @@
           <v:shape id="_x0000_i1159" type="#_x0000_t75" style="width:271.2pt;height:142.8pt" o:ole="">
             <v:imagedata r:id="rId272" o:title=""/>
           </v:shape>
-          <o:OLEObject Type="Embed" ProgID="Equation.DSMT4" ShapeID="_x0000_i1159" DrawAspect="Content" ObjectID="_1722663872" r:id="rId273"/>
+          <o:OLEObject Type="Embed" ProgID="Equation.DSMT4" ShapeID="_x0000_i1159" DrawAspect="Content" ObjectID="_1722684368" r:id="rId273"/>
         </w:object>
       </w:r>
     </w:p>
@@ -4900,7 +4900,7 @@
           <v:shape id="_x0000_i1160" type="#_x0000_t75" style="width:37.8pt;height:17.4pt" o:ole="">
             <v:imagedata r:id="rId274" o:title=""/>
           </v:shape>
-          <o:OLEObject Type="Embed" ProgID="Equation.DSMT4" ShapeID="_x0000_i1160" DrawAspect="Content" ObjectID="_1722663873" r:id="rId275"/>
+          <o:OLEObject Type="Embed" ProgID="Equation.DSMT4" ShapeID="_x0000_i1160" DrawAspect="Content" ObjectID="_1722684369" r:id="rId275"/>
         </w:object>
       </w:r>
       <w:r>
@@ -4996,7 +4996,7 @@
           <v:shape id="_x0000_i1161" type="#_x0000_t75" style="width:10.2pt;height:10.8pt" o:ole="">
             <v:imagedata r:id="rId276" o:title=""/>
           </v:shape>
-          <o:OLEObject Type="Embed" ProgID="Equation.DSMT4" ShapeID="_x0000_i1161" DrawAspect="Content" ObjectID="_1722663874" r:id="rId277"/>
+          <o:OLEObject Type="Embed" ProgID="Equation.DSMT4" ShapeID="_x0000_i1161" DrawAspect="Content" ObjectID="_1722684370" r:id="rId277"/>
         </w:object>
       </w:r>
       <w:r>
@@ -5169,7 +5169,7 @@
           <v:shape id="_x0000_i1162" type="#_x0000_t75" style="width:133.2pt;height:22.2pt" o:ole="">
             <v:imagedata r:id="rId278" o:title=""/>
           </v:shape>
-          <o:OLEObject Type="Embed" ProgID="Equation.DSMT4" ShapeID="_x0000_i1162" DrawAspect="Content" ObjectID="_1722663875" r:id="rId279"/>
+          <o:OLEObject Type="Embed" ProgID="Equation.DSMT4" ShapeID="_x0000_i1162" DrawAspect="Content" ObjectID="_1722684371" r:id="rId279"/>
         </w:object>
       </w:r>
       <w:r>
@@ -5220,7 +5220,7 @@
           <v:shape id="_x0000_i1163" type="#_x0000_t75" style="width:142.8pt;height:22.2pt" o:ole="">
             <v:imagedata r:id="rId280" o:title=""/>
           </v:shape>
-          <o:OLEObject Type="Embed" ProgID="Equation.DSMT4" ShapeID="_x0000_i1163" DrawAspect="Content" ObjectID="_1722663876" r:id="rId281"/>
+          <o:OLEObject Type="Embed" ProgID="Equation.DSMT4" ShapeID="_x0000_i1163" DrawAspect="Content" ObjectID="_1722684372" r:id="rId281"/>
         </w:object>
       </w:r>
       <w:r>
@@ -5255,7 +5255,7 @@
           <v:shape id="_x0000_i1164" type="#_x0000_t75" style="width:132pt;height:22.2pt" o:ole="">
             <v:imagedata r:id="rId282" o:title=""/>
           </v:shape>
-          <o:OLEObject Type="Embed" ProgID="Equation.DSMT4" ShapeID="_x0000_i1164" DrawAspect="Content" ObjectID="_1722663877" r:id="rId283"/>
+          <o:OLEObject Type="Embed" ProgID="Equation.DSMT4" ShapeID="_x0000_i1164" DrawAspect="Content" ObjectID="_1722684373" r:id="rId283"/>
         </w:object>
       </w:r>
       <w:r>

--- a/doc/概率机器学习大作业 陈贻祺 2021310703.docx
+++ b/doc/概率机器学习大作业 陈贻祺 2021310703.docx
@@ -287,7 +287,7 @@
           <v:shape id="_x0000_i1025" type="#_x0000_t75" style="width:7.2pt;height:12pt" o:ole="">
             <v:imagedata r:id="rId7" o:title=""/>
           </v:shape>
-          <o:OLEObject Type="Embed" ProgID="Equation.DSMT4" ShapeID="_x0000_i1025" DrawAspect="Content" ObjectID="_1722684234" r:id="rId8"/>
+          <o:OLEObject Type="Embed" ProgID="Equation.DSMT4" ShapeID="_x0000_i1025" DrawAspect="Content" ObjectID="_1722691986" r:id="rId8"/>
         </w:object>
       </w:r>
       <w:r>
@@ -309,7 +309,7 @@
           <v:shape id="_x0000_i1026" type="#_x0000_t75" style="width:36pt;height:18.6pt" o:ole="">
             <v:imagedata r:id="rId9" o:title=""/>
           </v:shape>
-          <o:OLEObject Type="Embed" ProgID="Equation.DSMT4" ShapeID="_x0000_i1026" DrawAspect="Content" ObjectID="_1722684235" r:id="rId10"/>
+          <o:OLEObject Type="Embed" ProgID="Equation.DSMT4" ShapeID="_x0000_i1026" DrawAspect="Content" ObjectID="_1722691987" r:id="rId10"/>
         </w:object>
       </w:r>
       <w:r>
@@ -508,7 +508,7 @@
           <v:shape id="_x0000_i1027" type="#_x0000_t75" style="width:18pt;height:13.2pt" o:ole="">
             <v:imagedata r:id="rId11" o:title=""/>
           </v:shape>
-          <o:OLEObject Type="Embed" ProgID="Equation.DSMT4" ShapeID="_x0000_i1027" DrawAspect="Content" ObjectID="_1722684236" r:id="rId12"/>
+          <o:OLEObject Type="Embed" ProgID="Equation.DSMT4" ShapeID="_x0000_i1027" DrawAspect="Content" ObjectID="_1722691988" r:id="rId12"/>
         </w:object>
       </w:r>
       <w:r>
@@ -532,7 +532,7 @@
           <v:shape id="_x0000_i1028" type="#_x0000_t75" style="width:73.8pt;height:22.2pt" o:ole="">
             <v:imagedata r:id="rId13" o:title=""/>
           </v:shape>
-          <o:OLEObject Type="Embed" ProgID="Equation.DSMT4" ShapeID="_x0000_i1028" DrawAspect="Content" ObjectID="_1722684237" r:id="rId14"/>
+          <o:OLEObject Type="Embed" ProgID="Equation.DSMT4" ShapeID="_x0000_i1028" DrawAspect="Content" ObjectID="_1722691989" r:id="rId14"/>
         </w:object>
       </w:r>
       <w:r>
@@ -643,7 +643,7 @@
           <v:shape id="_x0000_i1029" type="#_x0000_t75" style="width:28.2pt;height:10.8pt" o:ole="">
             <v:imagedata r:id="rId15" o:title=""/>
           </v:shape>
-          <o:OLEObject Type="Embed" ProgID="Equation.DSMT4" ShapeID="_x0000_i1029" DrawAspect="Content" ObjectID="_1722684238" r:id="rId16"/>
+          <o:OLEObject Type="Embed" ProgID="Equation.DSMT4" ShapeID="_x0000_i1029" DrawAspect="Content" ObjectID="_1722691990" r:id="rId16"/>
         </w:object>
       </w:r>
       <w:r>
@@ -665,7 +665,7 @@
           <v:shape id="_x0000_i1030" type="#_x0000_t75" style="width:28.8pt;height:16.8pt" o:ole="">
             <v:imagedata r:id="rId17" o:title=""/>
           </v:shape>
-          <o:OLEObject Type="Embed" ProgID="Equation.DSMT4" ShapeID="_x0000_i1030" DrawAspect="Content" ObjectID="_1722684239" r:id="rId18"/>
+          <o:OLEObject Type="Embed" ProgID="Equation.DSMT4" ShapeID="_x0000_i1030" DrawAspect="Content" ObjectID="_1722691991" r:id="rId18"/>
         </w:object>
       </w:r>
       <w:r>
@@ -687,7 +687,7 @@
           <v:shape id="_x0000_i1031" type="#_x0000_t75" style="width:10.2pt;height:10.8pt" o:ole="">
             <v:imagedata r:id="rId19" o:title=""/>
           </v:shape>
-          <o:OLEObject Type="Embed" ProgID="Equation.DSMT4" ShapeID="_x0000_i1031" DrawAspect="Content" ObjectID="_1722684240" r:id="rId20"/>
+          <o:OLEObject Type="Embed" ProgID="Equation.DSMT4" ShapeID="_x0000_i1031" DrawAspect="Content" ObjectID="_1722691992" r:id="rId20"/>
         </w:object>
       </w:r>
       <w:r>
@@ -709,7 +709,7 @@
           <v:shape id="_x0000_i1032" type="#_x0000_t75" style="width:10.8pt;height:10.8pt" o:ole="">
             <v:imagedata r:id="rId21" o:title=""/>
           </v:shape>
-          <o:OLEObject Type="Embed" ProgID="Equation.DSMT4" ShapeID="_x0000_i1032" DrawAspect="Content" ObjectID="_1722684241" r:id="rId22"/>
+          <o:OLEObject Type="Embed" ProgID="Equation.DSMT4" ShapeID="_x0000_i1032" DrawAspect="Content" ObjectID="_1722691993" r:id="rId22"/>
         </w:object>
       </w:r>
       <w:r>
@@ -755,7 +755,7 @@
           <v:shape id="_x0000_i1033" type="#_x0000_t75" style="width:84.6pt;height:32.4pt" o:ole="">
             <v:imagedata r:id="rId23" o:title=""/>
           </v:shape>
-          <o:OLEObject Type="Embed" ProgID="Equation.DSMT4" ShapeID="_x0000_i1033" DrawAspect="Content" ObjectID="_1722684242" r:id="rId24"/>
+          <o:OLEObject Type="Embed" ProgID="Equation.DSMT4" ShapeID="_x0000_i1033" DrawAspect="Content" ObjectID="_1722691994" r:id="rId24"/>
         </w:object>
       </w:r>
       <w:r>
@@ -820,7 +820,7 @@
           <v:shape id="_x0000_i1034" type="#_x0000_t75" style="width:10.2pt;height:10.8pt" o:ole="">
             <v:imagedata r:id="rId25" o:title=""/>
           </v:shape>
-          <o:OLEObject Type="Embed" ProgID="Equation.DSMT4" ShapeID="_x0000_i1034" DrawAspect="Content" ObjectID="_1722684243" r:id="rId26"/>
+          <o:OLEObject Type="Embed" ProgID="Equation.DSMT4" ShapeID="_x0000_i1034" DrawAspect="Content" ObjectID="_1722691995" r:id="rId26"/>
         </w:object>
       </w:r>
       <w:r>
@@ -843,7 +843,7 @@
           <v:shape id="_x0000_i1035" type="#_x0000_t75" style="width:48.6pt;height:21.6pt" o:ole="">
             <v:imagedata r:id="rId27" o:title=""/>
           </v:shape>
-          <o:OLEObject Type="Embed" ProgID="Equation.DSMT4" ShapeID="_x0000_i1035" DrawAspect="Content" ObjectID="_1722684244" r:id="rId28"/>
+          <o:OLEObject Type="Embed" ProgID="Equation.DSMT4" ShapeID="_x0000_i1035" DrawAspect="Content" ObjectID="_1722691996" r:id="rId28"/>
         </w:object>
       </w:r>
       <w:r>
@@ -880,7 +880,7 @@
           <v:shape id="_x0000_i1036" type="#_x0000_t75" style="width:34.8pt;height:19.8pt" o:ole="">
             <v:imagedata r:id="rId29" o:title=""/>
           </v:shape>
-          <o:OLEObject Type="Embed" ProgID="Equation.DSMT4" ShapeID="_x0000_i1036" DrawAspect="Content" ObjectID="_1722684245" r:id="rId30"/>
+          <o:OLEObject Type="Embed" ProgID="Equation.DSMT4" ShapeID="_x0000_i1036" DrawAspect="Content" ObjectID="_1722691997" r:id="rId30"/>
         </w:object>
       </w:r>
       <w:r>
@@ -903,7 +903,7 @@
           <v:shape id="_x0000_i1037" type="#_x0000_t75" style="width:10.2pt;height:10.8pt" o:ole="">
             <v:imagedata r:id="rId31" o:title=""/>
           </v:shape>
-          <o:OLEObject Type="Embed" ProgID="Equation.DSMT4" ShapeID="_x0000_i1037" DrawAspect="Content" ObjectID="_1722684246" r:id="rId32"/>
+          <o:OLEObject Type="Embed" ProgID="Equation.DSMT4" ShapeID="_x0000_i1037" DrawAspect="Content" ObjectID="_1722691998" r:id="rId32"/>
         </w:object>
       </w:r>
       <w:r>
@@ -917,7 +917,7 @@
           <v:shape id="_x0000_i1038" type="#_x0000_t75" style="width:28.2pt;height:10.8pt" o:ole="">
             <v:imagedata r:id="rId33" o:title=""/>
           </v:shape>
-          <o:OLEObject Type="Embed" ProgID="Equation.DSMT4" ShapeID="_x0000_i1038" DrawAspect="Content" ObjectID="_1722684247" r:id="rId34"/>
+          <o:OLEObject Type="Embed" ProgID="Equation.DSMT4" ShapeID="_x0000_i1038" DrawAspect="Content" ObjectID="_1722691999" r:id="rId34"/>
         </w:object>
       </w:r>
       <w:r>
@@ -950,7 +950,7 @@
           <v:shape id="_x0000_i1039" type="#_x0000_t75" style="width:40.8pt;height:16.8pt" o:ole="">
             <v:imagedata r:id="rId35" o:title=""/>
           </v:shape>
-          <o:OLEObject Type="Embed" ProgID="Equation.DSMT4" ShapeID="_x0000_i1039" DrawAspect="Content" ObjectID="_1722684248" r:id="rId36"/>
+          <o:OLEObject Type="Embed" ProgID="Equation.DSMT4" ShapeID="_x0000_i1039" DrawAspect="Content" ObjectID="_1722692000" r:id="rId36"/>
         </w:object>
       </w:r>
       <w:r>
@@ -968,7 +968,7 @@
           <v:shape id="_x0000_i1040" type="#_x0000_t75" style="width:30pt;height:18pt" o:ole="">
             <v:imagedata r:id="rId37" o:title=""/>
           </v:shape>
-          <o:OLEObject Type="Embed" ProgID="Equation.DSMT4" ShapeID="_x0000_i1040" DrawAspect="Content" ObjectID="_1722684249" r:id="rId38"/>
+          <o:OLEObject Type="Embed" ProgID="Equation.DSMT4" ShapeID="_x0000_i1040" DrawAspect="Content" ObjectID="_1722692001" r:id="rId38"/>
         </w:object>
       </w:r>
       <w:r>
@@ -1045,7 +1045,7 @@
           <v:shape id="_x0000_i1041" type="#_x0000_t75" style="width:84pt;height:18pt" o:ole="">
             <v:imagedata r:id="rId39" o:title=""/>
           </v:shape>
-          <o:OLEObject Type="Embed" ProgID="Equation.DSMT4" ShapeID="_x0000_i1041" DrawAspect="Content" ObjectID="_1722684250" r:id="rId40"/>
+          <o:OLEObject Type="Embed" ProgID="Equation.DSMT4" ShapeID="_x0000_i1041" DrawAspect="Content" ObjectID="_1722692002" r:id="rId40"/>
         </w:object>
       </w:r>
       <w:r>
@@ -1059,7 +1059,7 @@
           <v:shape id="_x0000_i1042" type="#_x0000_t75" style="width:60.6pt;height:18pt" o:ole="">
             <v:imagedata r:id="rId41" o:title=""/>
           </v:shape>
-          <o:OLEObject Type="Embed" ProgID="Equation.DSMT4" ShapeID="_x0000_i1042" DrawAspect="Content" ObjectID="_1722684251" r:id="rId42"/>
+          <o:OLEObject Type="Embed" ProgID="Equation.DSMT4" ShapeID="_x0000_i1042" DrawAspect="Content" ObjectID="_1722692003" r:id="rId42"/>
         </w:object>
       </w:r>
       <w:r>
@@ -1073,7 +1073,7 @@
           <v:shape id="_x0000_i1043" type="#_x0000_t75" style="width:10.2pt;height:10.8pt" o:ole="">
             <v:imagedata r:id="rId43" o:title=""/>
           </v:shape>
-          <o:OLEObject Type="Embed" ProgID="Equation.DSMT4" ShapeID="_x0000_i1043" DrawAspect="Content" ObjectID="_1722684252" r:id="rId44"/>
+          <o:OLEObject Type="Embed" ProgID="Equation.DSMT4" ShapeID="_x0000_i1043" DrawAspect="Content" ObjectID="_1722692004" r:id="rId44"/>
         </w:object>
       </w:r>
       <w:r>
@@ -1109,7 +1109,7 @@
           <v:shape id="_x0000_i1044" type="#_x0000_t75" style="width:18pt;height:13.2pt" o:ole="">
             <v:imagedata r:id="rId45" o:title=""/>
           </v:shape>
-          <o:OLEObject Type="Embed" ProgID="Equation.DSMT4" ShapeID="_x0000_i1044" DrawAspect="Content" ObjectID="_1722684253" r:id="rId46"/>
+          <o:OLEObject Type="Embed" ProgID="Equation.DSMT4" ShapeID="_x0000_i1044" DrawAspect="Content" ObjectID="_1722692005" r:id="rId46"/>
         </w:object>
       </w:r>
       <w:r>
@@ -1123,7 +1123,7 @@
           <v:shape id="_x0000_i1045" type="#_x0000_t75" style="width:58.8pt;height:16.8pt" o:ole="">
             <v:imagedata r:id="rId47" o:title=""/>
           </v:shape>
-          <o:OLEObject Type="Embed" ProgID="Equation.DSMT4" ShapeID="_x0000_i1045" DrawAspect="Content" ObjectID="_1722684254" r:id="rId48"/>
+          <o:OLEObject Type="Embed" ProgID="Equation.DSMT4" ShapeID="_x0000_i1045" DrawAspect="Content" ObjectID="_1722692006" r:id="rId48"/>
         </w:object>
       </w:r>
       <w:r>
@@ -1140,7 +1140,7 @@
           <v:shape id="_x0000_i1046" type="#_x0000_t75" style="width:37.2pt;height:13.2pt" o:ole="">
             <v:imagedata r:id="rId49" o:title=""/>
           </v:shape>
-          <o:OLEObject Type="Embed" ProgID="Equation.DSMT4" ShapeID="_x0000_i1046" DrawAspect="Content" ObjectID="_1722684255" r:id="rId50"/>
+          <o:OLEObject Type="Embed" ProgID="Equation.DSMT4" ShapeID="_x0000_i1046" DrawAspect="Content" ObjectID="_1722692007" r:id="rId50"/>
         </w:object>
       </w:r>
       <w:r>
@@ -1169,7 +1169,7 @@
           <v:shape id="_x0000_i1047" type="#_x0000_t75" style="width:37.2pt;height:16.8pt" o:ole="">
             <v:imagedata r:id="rId51" o:title=""/>
           </v:shape>
-          <o:OLEObject Type="Embed" ProgID="Equation.DSMT4" ShapeID="_x0000_i1047" DrawAspect="Content" ObjectID="_1722684256" r:id="rId52"/>
+          <o:OLEObject Type="Embed" ProgID="Equation.DSMT4" ShapeID="_x0000_i1047" DrawAspect="Content" ObjectID="_1722692008" r:id="rId52"/>
         </w:object>
       </w:r>
       <w:r>
@@ -1183,7 +1183,7 @@
           <v:shape id="_x0000_i1048" type="#_x0000_t75" style="width:37.2pt;height:13.2pt" o:ole="">
             <v:imagedata r:id="rId53" o:title=""/>
           </v:shape>
-          <o:OLEObject Type="Embed" ProgID="Equation.DSMT4" ShapeID="_x0000_i1048" DrawAspect="Content" ObjectID="_1722684257" r:id="rId54"/>
+          <o:OLEObject Type="Embed" ProgID="Equation.DSMT4" ShapeID="_x0000_i1048" DrawAspect="Content" ObjectID="_1722692009" r:id="rId54"/>
         </w:object>
       </w:r>
       <w:r>
@@ -1203,7 +1203,7 @@
           <v:shape id="_x0000_i1049" type="#_x0000_t75" style="width:54pt;height:19.8pt" o:ole="">
             <v:imagedata r:id="rId55" o:title=""/>
           </v:shape>
-          <o:OLEObject Type="Embed" ProgID="Equation.DSMT4" ShapeID="_x0000_i1049" DrawAspect="Content" ObjectID="_1722684258" r:id="rId56"/>
+          <o:OLEObject Type="Embed" ProgID="Equation.DSMT4" ShapeID="_x0000_i1049" DrawAspect="Content" ObjectID="_1722692010" r:id="rId56"/>
         </w:object>
       </w:r>
       <w:r>
@@ -1225,7 +1225,7 @@
           <v:shape id="_x0000_i1050" type="#_x0000_t75" style="width:222.6pt;height:24pt" o:ole="">
             <v:imagedata r:id="rId57" o:title=""/>
           </v:shape>
-          <o:OLEObject Type="Embed" ProgID="Equation.DSMT4" ShapeID="_x0000_i1050" DrawAspect="Content" ObjectID="_1722684259" r:id="rId58"/>
+          <o:OLEObject Type="Embed" ProgID="Equation.DSMT4" ShapeID="_x0000_i1050" DrawAspect="Content" ObjectID="_1722692011" r:id="rId58"/>
         </w:object>
       </w:r>
     </w:p>
@@ -1254,7 +1254,7 @@
           <v:shape id="_x0000_i1051" type="#_x0000_t75" style="width:10.2pt;height:14.4pt" o:ole="">
             <v:imagedata r:id="rId59" o:title=""/>
           </v:shape>
-          <o:OLEObject Type="Embed" ProgID="Equation.DSMT4" ShapeID="_x0000_i1051" DrawAspect="Content" ObjectID="_1722684260" r:id="rId60"/>
+          <o:OLEObject Type="Embed" ProgID="Equation.DSMT4" ShapeID="_x0000_i1051" DrawAspect="Content" ObjectID="_1722692012" r:id="rId60"/>
         </w:object>
       </w:r>
       <w:r>
@@ -1497,7 +1497,7 @@
           <v:shape id="_x0000_i1052" type="#_x0000_t75" style="width:84pt;height:18pt" o:ole="">
             <v:imagedata r:id="rId62" o:title=""/>
           </v:shape>
-          <o:OLEObject Type="Embed" ProgID="Equation.DSMT4" ShapeID="_x0000_i1052" DrawAspect="Content" ObjectID="_1722684261" r:id="rId63"/>
+          <o:OLEObject Type="Embed" ProgID="Equation.DSMT4" ShapeID="_x0000_i1052" DrawAspect="Content" ObjectID="_1722692013" r:id="rId63"/>
         </w:object>
       </w:r>
       <w:r>
@@ -1519,7 +1519,7 @@
           <v:shape id="_x0000_i1053" type="#_x0000_t75" style="width:67.8pt;height:21.6pt" o:ole="">
             <v:imagedata r:id="rId64" o:title=""/>
           </v:shape>
-          <o:OLEObject Type="Embed" ProgID="Equation.DSMT4" ShapeID="_x0000_i1053" DrawAspect="Content" ObjectID="_1722684262" r:id="rId65"/>
+          <o:OLEObject Type="Embed" ProgID="Equation.DSMT4" ShapeID="_x0000_i1053" DrawAspect="Content" ObjectID="_1722692014" r:id="rId65"/>
         </w:object>
       </w:r>
       <w:r>
@@ -1541,7 +1541,7 @@
           <v:shape id="_x0000_i1054" type="#_x0000_t75" style="width:10.2pt;height:10.8pt" o:ole="">
             <v:imagedata r:id="rId66" o:title=""/>
           </v:shape>
-          <o:OLEObject Type="Embed" ProgID="Equation.DSMT4" ShapeID="_x0000_i1054" DrawAspect="Content" ObjectID="_1722684263" r:id="rId67"/>
+          <o:OLEObject Type="Embed" ProgID="Equation.DSMT4" ShapeID="_x0000_i1054" DrawAspect="Content" ObjectID="_1722692015" r:id="rId67"/>
         </w:object>
       </w:r>
       <w:r>
@@ -1563,7 +1563,7 @@
           <v:shape id="_x0000_i1055" type="#_x0000_t75" style="width:67.8pt;height:22.2pt" o:ole="">
             <v:imagedata r:id="rId68" o:title=""/>
           </v:shape>
-          <o:OLEObject Type="Embed" ProgID="Equation.DSMT4" ShapeID="_x0000_i1055" DrawAspect="Content" ObjectID="_1722684264" r:id="rId69"/>
+          <o:OLEObject Type="Embed" ProgID="Equation.DSMT4" ShapeID="_x0000_i1055" DrawAspect="Content" ObjectID="_1722692016" r:id="rId69"/>
         </w:object>
       </w:r>
       <w:r>
@@ -1593,7 +1593,7 @@
           <v:shape id="_x0000_i1056" type="#_x0000_t75" style="width:229.2pt;height:36.6pt" o:ole="">
             <v:imagedata r:id="rId70" o:title=""/>
           </v:shape>
-          <o:OLEObject Type="Embed" ProgID="Equation.DSMT4" ShapeID="_x0000_i1056" DrawAspect="Content" ObjectID="_1722684265" r:id="rId71"/>
+          <o:OLEObject Type="Embed" ProgID="Equation.DSMT4" ShapeID="_x0000_i1056" DrawAspect="Content" ObjectID="_1722692017" r:id="rId71"/>
         </w:object>
       </w:r>
       <w:r>
@@ -1673,7 +1673,7 @@
           <v:shape id="_x0000_i1057" type="#_x0000_t75" style="width:13.2pt;height:18pt" o:ole="">
             <v:imagedata r:id="rId72" o:title=""/>
           </v:shape>
-          <o:OLEObject Type="Embed" ProgID="Equation.DSMT4" ShapeID="_x0000_i1057" DrawAspect="Content" ObjectID="_1722684266" r:id="rId73"/>
+          <o:OLEObject Type="Embed" ProgID="Equation.DSMT4" ShapeID="_x0000_i1057" DrawAspect="Content" ObjectID="_1722692018" r:id="rId73"/>
         </w:object>
       </w:r>
       <w:r>
@@ -1695,7 +1695,7 @@
           <v:shape id="_x0000_i1058" type="#_x0000_t75" style="width:10.2pt;height:10.8pt" o:ole="">
             <v:imagedata r:id="rId74" o:title=""/>
           </v:shape>
-          <o:OLEObject Type="Embed" ProgID="Equation.DSMT4" ShapeID="_x0000_i1058" DrawAspect="Content" ObjectID="_1722684267" r:id="rId75"/>
+          <o:OLEObject Type="Embed" ProgID="Equation.DSMT4" ShapeID="_x0000_i1058" DrawAspect="Content" ObjectID="_1722692019" r:id="rId75"/>
         </w:object>
       </w:r>
       <w:r>
@@ -1717,7 +1717,7 @@
           <v:shape id="_x0000_i1059" type="#_x0000_t75" style="width:7.2pt;height:12.6pt" o:ole="">
             <v:imagedata r:id="rId76" o:title=""/>
           </v:shape>
-          <o:OLEObject Type="Embed" ProgID="Equation.DSMT4" ShapeID="_x0000_i1059" DrawAspect="Content" ObjectID="_1722684268" r:id="rId77"/>
+          <o:OLEObject Type="Embed" ProgID="Equation.DSMT4" ShapeID="_x0000_i1059" DrawAspect="Content" ObjectID="_1722692020" r:id="rId77"/>
         </w:object>
       </w:r>
       <w:r>
@@ -1739,7 +1739,7 @@
           <v:shape id="_x0000_i1060" type="#_x0000_t75" style="width:14.4pt;height:18pt" o:ole="">
             <v:imagedata r:id="rId78" o:title=""/>
           </v:shape>
-          <o:OLEObject Type="Embed" ProgID="Equation.DSMT4" ShapeID="_x0000_i1060" DrawAspect="Content" ObjectID="_1722684269" r:id="rId79"/>
+          <o:OLEObject Type="Embed" ProgID="Equation.DSMT4" ShapeID="_x0000_i1060" DrawAspect="Content" ObjectID="_1722692021" r:id="rId79"/>
         </w:object>
       </w:r>
       <w:r>
@@ -1790,7 +1790,7 @@
           <v:shape id="_x0000_i1061" type="#_x0000_t75" style="width:12.6pt;height:18pt" o:ole="">
             <v:imagedata r:id="rId80" o:title=""/>
           </v:shape>
-          <o:OLEObject Type="Embed" ProgID="Equation.DSMT4" ShapeID="_x0000_i1061" DrawAspect="Content" ObjectID="_1722684270" r:id="rId81"/>
+          <o:OLEObject Type="Embed" ProgID="Equation.DSMT4" ShapeID="_x0000_i1061" DrawAspect="Content" ObjectID="_1722692022" r:id="rId81"/>
         </w:object>
       </w:r>
       <w:r>
@@ -1812,7 +1812,7 @@
           <v:shape id="_x0000_i1062" type="#_x0000_t75" style="width:10.2pt;height:10.8pt" o:ole="">
             <v:imagedata r:id="rId82" o:title=""/>
           </v:shape>
-          <o:OLEObject Type="Embed" ProgID="Equation.DSMT4" ShapeID="_x0000_i1062" DrawAspect="Content" ObjectID="_1722684271" r:id="rId83"/>
+          <o:OLEObject Type="Embed" ProgID="Equation.DSMT4" ShapeID="_x0000_i1062" DrawAspect="Content" ObjectID="_1722692023" r:id="rId83"/>
         </w:object>
       </w:r>
       <w:r>
@@ -1834,7 +1834,7 @@
           <v:shape id="_x0000_i1063" type="#_x0000_t75" style="width:7.2pt;height:12.6pt" o:ole="">
             <v:imagedata r:id="rId84" o:title=""/>
           </v:shape>
-          <o:OLEObject Type="Embed" ProgID="Equation.DSMT4" ShapeID="_x0000_i1063" DrawAspect="Content" ObjectID="_1722684272" r:id="rId85"/>
+          <o:OLEObject Type="Embed" ProgID="Equation.DSMT4" ShapeID="_x0000_i1063" DrawAspect="Content" ObjectID="_1722692024" r:id="rId85"/>
         </w:object>
       </w:r>
       <w:r>
@@ -1856,7 +1856,7 @@
           <v:shape id="_x0000_i1064" type="#_x0000_t75" style="width:99pt;height:22.2pt" o:ole="">
             <v:imagedata r:id="rId86" o:title=""/>
           </v:shape>
-          <o:OLEObject Type="Embed" ProgID="Equation.DSMT4" ShapeID="_x0000_i1064" DrawAspect="Content" ObjectID="_1722684273" r:id="rId87"/>
+          <o:OLEObject Type="Embed" ProgID="Equation.DSMT4" ShapeID="_x0000_i1064" DrawAspect="Content" ObjectID="_1722692025" r:id="rId87"/>
         </w:object>
       </w:r>
       <w:r>
@@ -1886,7 +1886,7 @@
           <v:shape id="_x0000_i1065" type="#_x0000_t75" style="width:7.2pt;height:12.6pt" o:ole="">
             <v:imagedata r:id="rId88" o:title=""/>
           </v:shape>
-          <o:OLEObject Type="Embed" ProgID="Equation.DSMT4" ShapeID="_x0000_i1065" DrawAspect="Content" ObjectID="_1722684274" r:id="rId89"/>
+          <o:OLEObject Type="Embed" ProgID="Equation.DSMT4" ShapeID="_x0000_i1065" DrawAspect="Content" ObjectID="_1722692026" r:id="rId89"/>
         </w:object>
       </w:r>
       <w:r>
@@ -1928,7 +1928,7 @@
           <v:shape id="_x0000_i1066" type="#_x0000_t75" style="width:120.6pt;height:38.4pt" o:ole="">
             <v:imagedata r:id="rId90" o:title=""/>
           </v:shape>
-          <o:OLEObject Type="Embed" ProgID="Equation.DSMT4" ShapeID="_x0000_i1066" DrawAspect="Content" ObjectID="_1722684275" r:id="rId91"/>
+          <o:OLEObject Type="Embed" ProgID="Equation.DSMT4" ShapeID="_x0000_i1066" DrawAspect="Content" ObjectID="_1722692027" r:id="rId91"/>
         </w:object>
       </w:r>
     </w:p>
@@ -1962,7 +1962,7 @@
           <v:shape id="_x0000_i1067" type="#_x0000_t75" style="width:7.2pt;height:12.6pt" o:ole="">
             <v:imagedata r:id="rId92" o:title=""/>
           </v:shape>
-          <o:OLEObject Type="Embed" ProgID="Equation.DSMT4" ShapeID="_x0000_i1067" DrawAspect="Content" ObjectID="_1722684276" r:id="rId93"/>
+          <o:OLEObject Type="Embed" ProgID="Equation.DSMT4" ShapeID="_x0000_i1067" DrawAspect="Content" ObjectID="_1722692028" r:id="rId93"/>
         </w:object>
       </w:r>
       <w:r>
@@ -1992,7 +1992,7 @@
           <v:shape id="_x0000_i1068" type="#_x0000_t75" style="width:28.2pt;height:13.2pt" o:ole="">
             <v:imagedata r:id="rId94" o:title=""/>
           </v:shape>
-          <o:OLEObject Type="Embed" ProgID="Equation.DSMT4" ShapeID="_x0000_i1068" DrawAspect="Content" ObjectID="_1722684277" r:id="rId95"/>
+          <o:OLEObject Type="Embed" ProgID="Equation.DSMT4" ShapeID="_x0000_i1068" DrawAspect="Content" ObjectID="_1722692029" r:id="rId95"/>
         </w:object>
       </w:r>
       <w:r>
@@ -2014,7 +2014,7 @@
           <v:shape id="_x0000_i1069" type="#_x0000_t75" style="width:73.8pt;height:26.4pt" o:ole="">
             <v:imagedata r:id="rId96" o:title=""/>
           </v:shape>
-          <o:OLEObject Type="Embed" ProgID="Equation.DSMT4" ShapeID="_x0000_i1069" DrawAspect="Content" ObjectID="_1722684278" r:id="rId97"/>
+          <o:OLEObject Type="Embed" ProgID="Equation.DSMT4" ShapeID="_x0000_i1069" DrawAspect="Content" ObjectID="_1722692030" r:id="rId97"/>
         </w:object>
       </w:r>
       <w:r>
@@ -2036,7 +2036,7 @@
           <v:shape id="_x0000_i1070" type="#_x0000_t75" style="width:36pt;height:18.6pt" o:ole="">
             <v:imagedata r:id="rId98" o:title=""/>
           </v:shape>
-          <o:OLEObject Type="Embed" ProgID="Equation.DSMT4" ShapeID="_x0000_i1070" DrawAspect="Content" ObjectID="_1722684279" r:id="rId99"/>
+          <o:OLEObject Type="Embed" ProgID="Equation.DSMT4" ShapeID="_x0000_i1070" DrawAspect="Content" ObjectID="_1722692031" r:id="rId99"/>
         </w:object>
       </w:r>
       <w:r>
@@ -2050,7 +2050,7 @@
           <v:shape id="_x0000_i1071" type="#_x0000_t75" style="width:34.8pt;height:19.8pt" o:ole="">
             <v:imagedata r:id="rId100" o:title=""/>
           </v:shape>
-          <o:OLEObject Type="Embed" ProgID="Equation.DSMT4" ShapeID="_x0000_i1071" DrawAspect="Content" ObjectID="_1722684280" r:id="rId101"/>
+          <o:OLEObject Type="Embed" ProgID="Equation.DSMT4" ShapeID="_x0000_i1071" DrawAspect="Content" ObjectID="_1722692032" r:id="rId101"/>
         </w:object>
       </w:r>
       <w:r>
@@ -2072,7 +2072,7 @@
           <v:shape id="_x0000_i1072" type="#_x0000_t75" style="width:38.4pt;height:18pt" o:ole="">
             <v:imagedata r:id="rId102" o:title=""/>
           </v:shape>
-          <o:OLEObject Type="Embed" ProgID="Equation.DSMT4" ShapeID="_x0000_i1072" DrawAspect="Content" ObjectID="_1722684281" r:id="rId103"/>
+          <o:OLEObject Type="Embed" ProgID="Equation.DSMT4" ShapeID="_x0000_i1072" DrawAspect="Content" ObjectID="_1722692033" r:id="rId103"/>
         </w:object>
       </w:r>
       <w:r>
@@ -2094,7 +2094,7 @@
           <v:shape id="_x0000_i1073" type="#_x0000_t75" style="width:12pt;height:18pt" o:ole="">
             <v:imagedata r:id="rId104" o:title=""/>
           </v:shape>
-          <o:OLEObject Type="Embed" ProgID="Equation.DSMT4" ShapeID="_x0000_i1073" DrawAspect="Content" ObjectID="_1722684282" r:id="rId105"/>
+          <o:OLEObject Type="Embed" ProgID="Equation.DSMT4" ShapeID="_x0000_i1073" DrawAspect="Content" ObjectID="_1722692034" r:id="rId105"/>
         </w:object>
       </w:r>
       <w:r>
@@ -2116,7 +2116,7 @@
           <v:shape id="_x0000_i1074" type="#_x0000_t75" style="width:84.6pt;height:19.8pt" o:ole="">
             <v:imagedata r:id="rId106" o:title=""/>
           </v:shape>
-          <o:OLEObject Type="Embed" ProgID="Equation.DSMT4" ShapeID="_x0000_i1074" DrawAspect="Content" ObjectID="_1722684283" r:id="rId107"/>
+          <o:OLEObject Type="Embed" ProgID="Equation.DSMT4" ShapeID="_x0000_i1074" DrawAspect="Content" ObjectID="_1722692035" r:id="rId107"/>
         </w:object>
       </w:r>
       <w:r>
@@ -2138,7 +2138,7 @@
           <v:shape id="_x0000_i1075" type="#_x0000_t75" style="width:54.6pt;height:19.8pt" o:ole="">
             <v:imagedata r:id="rId108" o:title=""/>
           </v:shape>
-          <o:OLEObject Type="Embed" ProgID="Equation.DSMT4" ShapeID="_x0000_i1075" DrawAspect="Content" ObjectID="_1722684284" r:id="rId109"/>
+          <o:OLEObject Type="Embed" ProgID="Equation.DSMT4" ShapeID="_x0000_i1075" DrawAspect="Content" ObjectID="_1722692036" r:id="rId109"/>
         </w:object>
       </w:r>
       <w:r>
@@ -2168,7 +2168,7 @@
           <v:shape id="_x0000_i1076" type="#_x0000_t75" style="width:38.4pt;height:18pt" o:ole="">
             <v:imagedata r:id="rId110" o:title=""/>
           </v:shape>
-          <o:OLEObject Type="Embed" ProgID="Equation.DSMT4" ShapeID="_x0000_i1076" DrawAspect="Content" ObjectID="_1722684285" r:id="rId111"/>
+          <o:OLEObject Type="Embed" ProgID="Equation.DSMT4" ShapeID="_x0000_i1076" DrawAspect="Content" ObjectID="_1722692037" r:id="rId111"/>
         </w:object>
       </w:r>
       <w:r>
@@ -2190,7 +2190,7 @@
           <v:shape id="_x0000_i1077" type="#_x0000_t75" style="width:13.2pt;height:16.2pt" o:ole="">
             <v:imagedata r:id="rId112" o:title=""/>
           </v:shape>
-          <o:OLEObject Type="Embed" ProgID="Equation.DSMT4" ShapeID="_x0000_i1077" DrawAspect="Content" ObjectID="_1722684286" r:id="rId113"/>
+          <o:OLEObject Type="Embed" ProgID="Equation.DSMT4" ShapeID="_x0000_i1077" DrawAspect="Content" ObjectID="_1722692038" r:id="rId113"/>
         </w:object>
       </w:r>
       <w:r>
@@ -2212,7 +2212,7 @@
           <v:shape id="_x0000_i1078" type="#_x0000_t75" style="width:165pt;height:22.2pt" o:ole="">
             <v:imagedata r:id="rId114" o:title=""/>
           </v:shape>
-          <o:OLEObject Type="Embed" ProgID="Equation.DSMT4" ShapeID="_x0000_i1078" DrawAspect="Content" ObjectID="_1722684287" r:id="rId115"/>
+          <o:OLEObject Type="Embed" ProgID="Equation.DSMT4" ShapeID="_x0000_i1078" DrawAspect="Content" ObjectID="_1722692039" r:id="rId115"/>
         </w:object>
       </w:r>
       <w:r>
@@ -2242,7 +2242,7 @@
           <v:shape id="_x0000_i1079" type="#_x0000_t75" style="width:12pt;height:12.6pt" o:ole="">
             <v:imagedata r:id="rId116" o:title=""/>
           </v:shape>
-          <o:OLEObject Type="Embed" ProgID="Equation.DSMT4" ShapeID="_x0000_i1079" DrawAspect="Content" ObjectID="_1722684288" r:id="rId117"/>
+          <o:OLEObject Type="Embed" ProgID="Equation.DSMT4" ShapeID="_x0000_i1079" DrawAspect="Content" ObjectID="_1722692040" r:id="rId117"/>
         </w:object>
       </w:r>
       <w:r>
@@ -2269,7 +2269,7 @@
           <v:shape id="_x0000_i1080" type="#_x0000_t75" style="width:354pt;height:30.6pt" o:ole="">
             <v:imagedata r:id="rId118" o:title=""/>
           </v:shape>
-          <o:OLEObject Type="Embed" ProgID="Equation.DSMT4" ShapeID="_x0000_i1080" DrawAspect="Content" ObjectID="_1722684289" r:id="rId119"/>
+          <o:OLEObject Type="Embed" ProgID="Equation.DSMT4" ShapeID="_x0000_i1080" DrawAspect="Content" ObjectID="_1722692041" r:id="rId119"/>
         </w:object>
       </w:r>
     </w:p>
@@ -2304,7 +2304,7 @@
           <v:shape id="_x0000_i1081" type="#_x0000_t75" style="width:88.2pt;height:19.8pt" o:ole="">
             <v:imagedata r:id="rId120" o:title=""/>
           </v:shape>
-          <o:OLEObject Type="Embed" ProgID="Equation.DSMT4" ShapeID="_x0000_i1081" DrawAspect="Content" ObjectID="_1722684290" r:id="rId121"/>
+          <o:OLEObject Type="Embed" ProgID="Equation.DSMT4" ShapeID="_x0000_i1081" DrawAspect="Content" ObjectID="_1722692042" r:id="rId121"/>
         </w:object>
       </w:r>
       <w:r>
@@ -2326,7 +2326,7 @@
           <v:shape id="_x0000_i1082" type="#_x0000_t75" style="width:68.4pt;height:19.8pt" o:ole="">
             <v:imagedata r:id="rId122" o:title=""/>
           </v:shape>
-          <o:OLEObject Type="Embed" ProgID="Equation.DSMT4" ShapeID="_x0000_i1082" DrawAspect="Content" ObjectID="_1722684291" r:id="rId123"/>
+          <o:OLEObject Type="Embed" ProgID="Equation.DSMT4" ShapeID="_x0000_i1082" DrawAspect="Content" ObjectID="_1722692043" r:id="rId123"/>
         </w:object>
       </w:r>
       <w:r>
@@ -2348,7 +2348,7 @@
           <v:shape id="_x0000_i1083" type="#_x0000_t75" style="width:1in;height:19.8pt" o:ole="">
             <v:imagedata r:id="rId124" o:title=""/>
           </v:shape>
-          <o:OLEObject Type="Embed" ProgID="Equation.DSMT4" ShapeID="_x0000_i1083" DrawAspect="Content" ObjectID="_1722684292" r:id="rId125"/>
+          <o:OLEObject Type="Embed" ProgID="Equation.DSMT4" ShapeID="_x0000_i1083" DrawAspect="Content" ObjectID="_1722692044" r:id="rId125"/>
         </w:object>
       </w:r>
       <w:r>
@@ -2375,7 +2375,7 @@
           <v:shape id="_x0000_i1084" type="#_x0000_t75" style="width:271.8pt;height:94.8pt" o:ole="">
             <v:imagedata r:id="rId126" o:title=""/>
           </v:shape>
-          <o:OLEObject Type="Embed" ProgID="Equation.DSMT4" ShapeID="_x0000_i1084" DrawAspect="Content" ObjectID="_1722684293" r:id="rId127"/>
+          <o:OLEObject Type="Embed" ProgID="Equation.DSMT4" ShapeID="_x0000_i1084" DrawAspect="Content" ObjectID="_1722692045" r:id="rId127"/>
         </w:object>
       </w:r>
     </w:p>
@@ -2414,7 +2414,7 @@
           <v:shape id="_x0000_i1085" type="#_x0000_t75" style="width:306pt;height:102pt" o:ole="">
             <v:imagedata r:id="rId128" o:title=""/>
           </v:shape>
-          <o:OLEObject Type="Embed" ProgID="Equation.DSMT4" ShapeID="_x0000_i1085" DrawAspect="Content" ObjectID="_1722684294" r:id="rId129"/>
+          <o:OLEObject Type="Embed" ProgID="Equation.DSMT4" ShapeID="_x0000_i1085" DrawAspect="Content" ObjectID="_1722692046" r:id="rId129"/>
         </w:object>
       </w:r>
     </w:p>
@@ -2448,7 +2448,7 @@
           <v:shape id="_x0000_i1086" type="#_x0000_t75" style="width:30pt;height:13.2pt" o:ole="">
             <v:imagedata r:id="rId130" o:title=""/>
           </v:shape>
-          <o:OLEObject Type="Embed" ProgID="Equation.DSMT4" ShapeID="_x0000_i1086" DrawAspect="Content" ObjectID="_1722684295" r:id="rId131"/>
+          <o:OLEObject Type="Embed" ProgID="Equation.DSMT4" ShapeID="_x0000_i1086" DrawAspect="Content" ObjectID="_1722692047" r:id="rId131"/>
         </w:object>
       </w:r>
       <w:r>
@@ -2470,7 +2470,7 @@
           <v:shape id="_x0000_i1087" type="#_x0000_t75" style="width:16.2pt;height:18.6pt" o:ole="">
             <v:imagedata r:id="rId132" o:title=""/>
           </v:shape>
-          <o:OLEObject Type="Embed" ProgID="Equation.DSMT4" ShapeID="_x0000_i1087" DrawAspect="Content" ObjectID="_1722684296" r:id="rId133"/>
+          <o:OLEObject Type="Embed" ProgID="Equation.DSMT4" ShapeID="_x0000_i1087" DrawAspect="Content" ObjectID="_1722692048" r:id="rId133"/>
         </w:object>
       </w:r>
       <w:r>
@@ -2492,7 +2492,7 @@
           <v:shape id="_x0000_i1088" type="#_x0000_t75" style="width:10.2pt;height:10.8pt" o:ole="">
             <v:imagedata r:id="rId134" o:title=""/>
           </v:shape>
-          <o:OLEObject Type="Embed" ProgID="Equation.DSMT4" ShapeID="_x0000_i1088" DrawAspect="Content" ObjectID="_1722684297" r:id="rId135"/>
+          <o:OLEObject Type="Embed" ProgID="Equation.DSMT4" ShapeID="_x0000_i1088" DrawAspect="Content" ObjectID="_1722692049" r:id="rId135"/>
         </w:object>
       </w:r>
       <w:r>
@@ -2514,7 +2514,7 @@
           <v:shape id="_x0000_i1089" type="#_x0000_t75" style="width:75.6pt;height:19.8pt" o:ole="">
             <v:imagedata r:id="rId136" o:title=""/>
           </v:shape>
-          <o:OLEObject Type="Embed" ProgID="Equation.DSMT4" ShapeID="_x0000_i1089" DrawAspect="Content" ObjectID="_1722684298" r:id="rId137"/>
+          <o:OLEObject Type="Embed" ProgID="Equation.DSMT4" ShapeID="_x0000_i1089" DrawAspect="Content" ObjectID="_1722692050" r:id="rId137"/>
         </w:object>
       </w:r>
       <w:r>
@@ -2541,7 +2541,7 @@
           <v:shape id="_x0000_i1090" type="#_x0000_t75" style="width:269.4pt;height:40.8pt" o:ole="">
             <v:imagedata r:id="rId138" o:title=""/>
           </v:shape>
-          <o:OLEObject Type="Embed" ProgID="Equation.DSMT4" ShapeID="_x0000_i1090" DrawAspect="Content" ObjectID="_1722684299" r:id="rId139"/>
+          <o:OLEObject Type="Embed" ProgID="Equation.DSMT4" ShapeID="_x0000_i1090" DrawAspect="Content" ObjectID="_1722692051" r:id="rId139"/>
         </w:object>
       </w:r>
     </w:p>
@@ -2575,7 +2575,7 @@
           <v:shape id="_x0000_i1091" type="#_x0000_t75" style="width:28.8pt;height:16.2pt" o:ole="">
             <v:imagedata r:id="rId140" o:title=""/>
           </v:shape>
-          <o:OLEObject Type="Embed" ProgID="Equation.DSMT4" ShapeID="_x0000_i1091" DrawAspect="Content" ObjectID="_1722684300" r:id="rId141"/>
+          <o:OLEObject Type="Embed" ProgID="Equation.DSMT4" ShapeID="_x0000_i1091" DrawAspect="Content" ObjectID="_1722692052" r:id="rId141"/>
         </w:object>
       </w:r>
       <w:r>
@@ -2597,7 +2597,7 @@
           <v:shape id="_x0000_i1092" type="#_x0000_t75" style="width:10.2pt;height:10.8pt" o:ole="">
             <v:imagedata r:id="rId142" o:title=""/>
           </v:shape>
-          <o:OLEObject Type="Embed" ProgID="Equation.DSMT4" ShapeID="_x0000_i1092" DrawAspect="Content" ObjectID="_1722684301" r:id="rId143"/>
+          <o:OLEObject Type="Embed" ProgID="Equation.DSMT4" ShapeID="_x0000_i1092" DrawAspect="Content" ObjectID="_1722692053" r:id="rId143"/>
         </w:object>
       </w:r>
       <w:r>
@@ -2625,7 +2625,7 @@
           <v:shape id="_x0000_i1093" type="#_x0000_t75" style="width:103.8pt;height:27.6pt" o:ole="">
             <v:imagedata r:id="rId144" o:title=""/>
           </v:shape>
-          <o:OLEObject Type="Embed" ProgID="Equation.DSMT4" ShapeID="_x0000_i1093" DrawAspect="Content" ObjectID="_1722684302" r:id="rId145"/>
+          <o:OLEObject Type="Embed" ProgID="Equation.DSMT4" ShapeID="_x0000_i1093" DrawAspect="Content" ObjectID="_1722692054" r:id="rId145"/>
         </w:object>
       </w:r>
       <w:r>
@@ -2656,7 +2656,7 @@
           <v:shape id="_x0000_i1094" type="#_x0000_t75" style="width:289.8pt;height:117.6pt" o:ole="">
             <v:imagedata r:id="rId146" o:title=""/>
           </v:shape>
-          <o:OLEObject Type="Embed" ProgID="Equation.DSMT4" ShapeID="_x0000_i1094" DrawAspect="Content" ObjectID="_1722684303" r:id="rId147"/>
+          <o:OLEObject Type="Embed" ProgID="Equation.DSMT4" ShapeID="_x0000_i1094" DrawAspect="Content" ObjectID="_1722692055" r:id="rId147"/>
         </w:object>
       </w:r>
     </w:p>
@@ -2722,7 +2722,7 @@
           <v:shape id="_x0000_i1095" type="#_x0000_t75" style="width:18pt;height:13.2pt" o:ole="">
             <v:imagedata r:id="rId11" o:title=""/>
           </v:shape>
-          <o:OLEObject Type="Embed" ProgID="Equation.DSMT4" ShapeID="_x0000_i1095" DrawAspect="Content" ObjectID="_1722684304" r:id="rId148"/>
+          <o:OLEObject Type="Embed" ProgID="Equation.DSMT4" ShapeID="_x0000_i1095" DrawAspect="Content" ObjectID="_1722692056" r:id="rId148"/>
         </w:object>
       </w:r>
       <w:r>
@@ -2744,7 +2744,7 @@
           <v:shape id="_x0000_i1096" type="#_x0000_t75" style="width:73.8pt;height:22.2pt" o:ole="">
             <v:imagedata r:id="rId13" o:title=""/>
           </v:shape>
-          <o:OLEObject Type="Embed" ProgID="Equation.DSMT4" ShapeID="_x0000_i1096" DrawAspect="Content" ObjectID="_1722684305" r:id="rId149"/>
+          <o:OLEObject Type="Embed" ProgID="Equation.DSMT4" ShapeID="_x0000_i1096" DrawAspect="Content" ObjectID="_1722692057" r:id="rId149"/>
         </w:object>
       </w:r>
       <w:r>
@@ -2766,7 +2766,7 @@
           <v:shape id="_x0000_i1097" type="#_x0000_t75" style="width:41.4pt;height:19.8pt" o:ole="">
             <v:imagedata r:id="rId150" o:title=""/>
           </v:shape>
-          <o:OLEObject Type="Embed" ProgID="Equation.DSMT4" ShapeID="_x0000_i1097" DrawAspect="Content" ObjectID="_1722684306" r:id="rId151"/>
+          <o:OLEObject Type="Embed" ProgID="Equation.DSMT4" ShapeID="_x0000_i1097" DrawAspect="Content" ObjectID="_1722692058" r:id="rId151"/>
         </w:object>
       </w:r>
       <w:r>
@@ -2788,7 +2788,7 @@
           <v:shape id="_x0000_i1098" type="#_x0000_t75" style="width:10.2pt;height:10.8pt" o:ole="">
             <v:imagedata r:id="rId152" o:title=""/>
           </v:shape>
-          <o:OLEObject Type="Embed" ProgID="Equation.DSMT4" ShapeID="_x0000_i1098" DrawAspect="Content" ObjectID="_1722684307" r:id="rId153"/>
+          <o:OLEObject Type="Embed" ProgID="Equation.DSMT4" ShapeID="_x0000_i1098" DrawAspect="Content" ObjectID="_1722692059" r:id="rId153"/>
         </w:object>
       </w:r>
       <w:r>
@@ -2810,7 +2810,7 @@
           <v:shape id="_x0000_i1099" type="#_x0000_t75" style="width:10.8pt;height:10.8pt" o:ole="">
             <v:imagedata r:id="rId154" o:title=""/>
           </v:shape>
-          <o:OLEObject Type="Embed" ProgID="Equation.DSMT4" ShapeID="_x0000_i1099" DrawAspect="Content" ObjectID="_1722684308" r:id="rId155"/>
+          <o:OLEObject Type="Embed" ProgID="Equation.DSMT4" ShapeID="_x0000_i1099" DrawAspect="Content" ObjectID="_1722692060" r:id="rId155"/>
         </w:object>
       </w:r>
       <w:r>
@@ -2840,7 +2840,7 @@
           <v:shape id="_x0000_i1100" type="#_x0000_t75" style="width:183pt;height:36.6pt" o:ole="">
             <v:imagedata r:id="rId156" o:title=""/>
           </v:shape>
-          <o:OLEObject Type="Embed" ProgID="Equation.DSMT4" ShapeID="_x0000_i1100" DrawAspect="Content" ObjectID="_1722684309" r:id="rId157"/>
+          <o:OLEObject Type="Embed" ProgID="Equation.DSMT4" ShapeID="_x0000_i1100" DrawAspect="Content" ObjectID="_1722692061" r:id="rId157"/>
         </w:object>
       </w:r>
       <w:r>
@@ -2914,7 +2914,7 @@
           <v:shape id="_x0000_i1101" type="#_x0000_t75" style="width:10.2pt;height:10.8pt" o:ole="">
             <v:imagedata r:id="rId158" o:title=""/>
           </v:shape>
-          <o:OLEObject Type="Embed" ProgID="Equation.DSMT4" ShapeID="_x0000_i1101" DrawAspect="Content" ObjectID="_1722684310" r:id="rId159"/>
+          <o:OLEObject Type="Embed" ProgID="Equation.DSMT4" ShapeID="_x0000_i1101" DrawAspect="Content" ObjectID="_1722692062" r:id="rId159"/>
         </w:object>
       </w:r>
       <w:r>
@@ -2937,7 +2937,7 @@
           <v:shape id="_x0000_i1102" type="#_x0000_t75" style="width:32.4pt;height:19.8pt" o:ole="">
             <v:imagedata r:id="rId160" o:title=""/>
           </v:shape>
-          <o:OLEObject Type="Embed" ProgID="Equation.DSMT4" ShapeID="_x0000_i1102" DrawAspect="Content" ObjectID="_1722684311" r:id="rId161"/>
+          <o:OLEObject Type="Embed" ProgID="Equation.DSMT4" ShapeID="_x0000_i1102" DrawAspect="Content" ObjectID="_1722692063" r:id="rId161"/>
         </w:object>
       </w:r>
       <w:r>
@@ -2951,7 +2951,7 @@
           <v:shape id="_x0000_i1103" type="#_x0000_t75" style="width:14.4pt;height:18.6pt" o:ole="">
             <v:imagedata r:id="rId162" o:title=""/>
           </v:shape>
-          <o:OLEObject Type="Embed" ProgID="Equation.DSMT4" ShapeID="_x0000_i1103" DrawAspect="Content" ObjectID="_1722684312" r:id="rId163"/>
+          <o:OLEObject Type="Embed" ProgID="Equation.DSMT4" ShapeID="_x0000_i1103" DrawAspect="Content" ObjectID="_1722692064" r:id="rId163"/>
         </w:object>
       </w:r>
       <w:r>
@@ -3013,7 +3013,7 @@
           <v:shape id="_x0000_i1104" type="#_x0000_t75" style="width:12pt;height:12.6pt" o:ole="">
             <v:imagedata r:id="rId164" o:title=""/>
           </v:shape>
-          <o:OLEObject Type="Embed" ProgID="Equation.DSMT4" ShapeID="_x0000_i1104" DrawAspect="Content" ObjectID="_1722684313" r:id="rId165"/>
+          <o:OLEObject Type="Embed" ProgID="Equation.DSMT4" ShapeID="_x0000_i1104" DrawAspect="Content" ObjectID="_1722692065" r:id="rId165"/>
         </w:object>
       </w:r>
       <w:r>
@@ -3034,7 +3034,7 @@
           <v:shape id="_x0000_i1105" type="#_x0000_t75" style="width:14.4pt;height:18pt" o:ole="">
             <v:imagedata r:id="rId166" o:title=""/>
           </v:shape>
-          <o:OLEObject Type="Embed" ProgID="Equation.DSMT4" ShapeID="_x0000_i1105" DrawAspect="Content" ObjectID="_1722684314" r:id="rId167"/>
+          <o:OLEObject Type="Embed" ProgID="Equation.DSMT4" ShapeID="_x0000_i1105" DrawAspect="Content" ObjectID="_1722692066" r:id="rId167"/>
         </w:object>
       </w:r>
       <w:r>
@@ -3055,7 +3055,7 @@
           <v:shape id="_x0000_i1106" type="#_x0000_t75" style="width:18.6pt;height:18pt" o:ole="">
             <v:imagedata r:id="rId168" o:title=""/>
           </v:shape>
-          <o:OLEObject Type="Embed" ProgID="Equation.DSMT4" ShapeID="_x0000_i1106" DrawAspect="Content" ObjectID="_1722684315" r:id="rId169"/>
+          <o:OLEObject Type="Embed" ProgID="Equation.DSMT4" ShapeID="_x0000_i1106" DrawAspect="Content" ObjectID="_1722692067" r:id="rId169"/>
         </w:object>
       </w:r>
       <w:r>
@@ -3120,7 +3120,7 @@
                 <v:shape id="_x0000_i1107" type="#_x0000_t75" style="width:18pt;height:13.2pt" o:ole="">
                   <v:imagedata r:id="rId170" o:title=""/>
                 </v:shape>
-                <o:OLEObject Type="Embed" ProgID="Equation.DSMT4" ShapeID="_x0000_i1107" DrawAspect="Content" ObjectID="_1722684316" r:id="rId171"/>
+                <o:OLEObject Type="Embed" ProgID="Equation.DSMT4" ShapeID="_x0000_i1107" DrawAspect="Content" ObjectID="_1722692068" r:id="rId171"/>
               </w:object>
             </w:r>
           </w:p>
@@ -3154,7 +3154,7 @@
                 <v:shape id="_x0000_i1108" type="#_x0000_t75" style="width:12pt;height:12.6pt" o:ole="">
                   <v:imagedata r:id="rId172" o:title=""/>
                 </v:shape>
-                <o:OLEObject Type="Embed" ProgID="Equation.DSMT4" ShapeID="_x0000_i1108" DrawAspect="Content" ObjectID="_1722684317" r:id="rId173"/>
+                <o:OLEObject Type="Embed" ProgID="Equation.DSMT4" ShapeID="_x0000_i1108" DrawAspect="Content" ObjectID="_1722692069" r:id="rId173"/>
               </w:object>
             </w:r>
           </w:p>
@@ -3188,7 +3188,7 @@
                 <v:shape id="_x0000_i1109" type="#_x0000_t75" style="width:73.8pt;height:22.2pt" o:ole="">
                   <v:imagedata r:id="rId174" o:title=""/>
                 </v:shape>
-                <o:OLEObject Type="Embed" ProgID="Equation.DSMT4" ShapeID="_x0000_i1109" DrawAspect="Content" ObjectID="_1722684318" r:id="rId175"/>
+                <o:OLEObject Type="Embed" ProgID="Equation.DSMT4" ShapeID="_x0000_i1109" DrawAspect="Content" ObjectID="_1722692070" r:id="rId175"/>
               </w:object>
             </w:r>
           </w:p>
@@ -3226,7 +3226,7 @@
                 <v:shape id="_x0000_i1110" type="#_x0000_t75" style="width:97.8pt;height:24pt" o:ole="">
                   <v:imagedata r:id="rId176" o:title=""/>
                 </v:shape>
-                <o:OLEObject Type="Embed" ProgID="Equation.DSMT4" ShapeID="_x0000_i1110" DrawAspect="Content" ObjectID="_1722684319" r:id="rId177"/>
+                <o:OLEObject Type="Embed" ProgID="Equation.DSMT4" ShapeID="_x0000_i1110" DrawAspect="Content" ObjectID="_1722692071" r:id="rId177"/>
               </w:object>
             </w:r>
           </w:p>
@@ -3259,7 +3259,7 @@
                 <v:shape id="_x0000_i1111" type="#_x0000_t75" style="width:53.4pt;height:22.2pt" o:ole="">
                   <v:imagedata r:id="rId178" o:title=""/>
                 </v:shape>
-                <o:OLEObject Type="Embed" ProgID="Equation.DSMT4" ShapeID="_x0000_i1111" DrawAspect="Content" ObjectID="_1722684320" r:id="rId179"/>
+                <o:OLEObject Type="Embed" ProgID="Equation.DSMT4" ShapeID="_x0000_i1111" DrawAspect="Content" ObjectID="_1722692072" r:id="rId179"/>
               </w:object>
             </w:r>
           </w:p>
@@ -3292,7 +3292,7 @@
                 <v:shape id="_x0000_i1112" type="#_x0000_t75" style="width:50.4pt;height:38.4pt" o:ole="">
                   <v:imagedata r:id="rId180" o:title=""/>
                 </v:shape>
-                <o:OLEObject Type="Embed" ProgID="Equation.DSMT4" ShapeID="_x0000_i1112" DrawAspect="Content" ObjectID="_1722684321" r:id="rId181"/>
+                <o:OLEObject Type="Embed" ProgID="Equation.DSMT4" ShapeID="_x0000_i1112" DrawAspect="Content" ObjectID="_1722692073" r:id="rId181"/>
               </w:object>
             </w:r>
           </w:p>
@@ -3327,7 +3327,7 @@
                 <v:shape id="_x0000_i1113" type="#_x0000_t75" style="width:154.8pt;height:24pt" o:ole="">
                   <v:imagedata r:id="rId182" o:title=""/>
                 </v:shape>
-                <o:OLEObject Type="Embed" ProgID="Equation.DSMT4" ShapeID="_x0000_i1113" DrawAspect="Content" ObjectID="_1722684322" r:id="rId183"/>
+                <o:OLEObject Type="Embed" ProgID="Equation.DSMT4" ShapeID="_x0000_i1113" DrawAspect="Content" ObjectID="_1722692074" r:id="rId183"/>
               </w:object>
             </w:r>
           </w:p>
@@ -3357,7 +3357,7 @@
                 <v:shape id="_x0000_i1114" type="#_x0000_t75" style="width:53.4pt;height:22.2pt" o:ole="">
                   <v:imagedata r:id="rId184" o:title=""/>
                 </v:shape>
-                <o:OLEObject Type="Embed" ProgID="Equation.DSMT4" ShapeID="_x0000_i1114" DrawAspect="Content" ObjectID="_1722684323" r:id="rId185"/>
+                <o:OLEObject Type="Embed" ProgID="Equation.DSMT4" ShapeID="_x0000_i1114" DrawAspect="Content" ObjectID="_1722692075" r:id="rId185"/>
               </w:object>
             </w:r>
           </w:p>
@@ -3387,7 +3387,7 @@
                 <v:shape id="_x0000_i1115" type="#_x0000_t75" style="width:102.6pt;height:49.8pt" o:ole="">
                   <v:imagedata r:id="rId186" o:title=""/>
                 </v:shape>
-                <o:OLEObject Type="Embed" ProgID="Equation.DSMT4" ShapeID="_x0000_i1115" DrawAspect="Content" ObjectID="_1722684324" r:id="rId187"/>
+                <o:OLEObject Type="Embed" ProgID="Equation.DSMT4" ShapeID="_x0000_i1115" DrawAspect="Content" ObjectID="_1722692076" r:id="rId187"/>
               </w:object>
             </w:r>
           </w:p>
@@ -3422,7 +3422,7 @@
                 <v:shape id="_x0000_i1116" type="#_x0000_t75" style="width:88.2pt;height:22.2pt" o:ole="">
                   <v:imagedata r:id="rId188" o:title=""/>
                 </v:shape>
-                <o:OLEObject Type="Embed" ProgID="Equation.DSMT4" ShapeID="_x0000_i1116" DrawAspect="Content" ObjectID="_1722684325" r:id="rId189"/>
+                <o:OLEObject Type="Embed" ProgID="Equation.DSMT4" ShapeID="_x0000_i1116" DrawAspect="Content" ObjectID="_1722692077" r:id="rId189"/>
               </w:object>
             </w:r>
           </w:p>
@@ -3452,7 +3452,7 @@
                 <v:shape id="_x0000_i1117" type="#_x0000_t75" style="width:30.6pt;height:19.8pt" o:ole="">
                   <v:imagedata r:id="rId190" o:title=""/>
                 </v:shape>
-                <o:OLEObject Type="Embed" ProgID="Equation.DSMT4" ShapeID="_x0000_i1117" DrawAspect="Content" ObjectID="_1722684326" r:id="rId191"/>
+                <o:OLEObject Type="Embed" ProgID="Equation.DSMT4" ShapeID="_x0000_i1117" DrawAspect="Content" ObjectID="_1722692078" r:id="rId191"/>
               </w:object>
             </w:r>
           </w:p>
@@ -3482,7 +3482,7 @@
                 <v:shape id="_x0000_i1118" type="#_x0000_t75" style="width:157.8pt;height:36pt" o:ole="">
                   <v:imagedata r:id="rId192" o:title=""/>
                 </v:shape>
-                <o:OLEObject Type="Embed" ProgID="Equation.DSMT4" ShapeID="_x0000_i1118" DrawAspect="Content" ObjectID="_1722684327" r:id="rId193"/>
+                <o:OLEObject Type="Embed" ProgID="Equation.DSMT4" ShapeID="_x0000_i1118" DrawAspect="Content" ObjectID="_1722692079" r:id="rId193"/>
               </w:object>
             </w:r>
           </w:p>
@@ -3520,7 +3520,7 @@
                 <v:shape id="_x0000_i1119" type="#_x0000_t75" style="width:94.2pt;height:19.8pt" o:ole="">
                   <v:imagedata r:id="rId194" o:title=""/>
                 </v:shape>
-                <o:OLEObject Type="Embed" ProgID="Equation.DSMT4" ShapeID="_x0000_i1119" DrawAspect="Content" ObjectID="_1722684328" r:id="rId195"/>
+                <o:OLEObject Type="Embed" ProgID="Equation.DSMT4" ShapeID="_x0000_i1119" DrawAspect="Content" ObjectID="_1722692080" r:id="rId195"/>
               </w:object>
             </w:r>
           </w:p>
@@ -3553,7 +3553,7 @@
                 <v:shape id="_x0000_i1120" type="#_x0000_t75" style="width:40.2pt;height:19.8pt" o:ole="">
                   <v:imagedata r:id="rId196" o:title=""/>
                 </v:shape>
-                <o:OLEObject Type="Embed" ProgID="Equation.DSMT4" ShapeID="_x0000_i1120" DrawAspect="Content" ObjectID="_1722684329" r:id="rId197"/>
+                <o:OLEObject Type="Embed" ProgID="Equation.DSMT4" ShapeID="_x0000_i1120" DrawAspect="Content" ObjectID="_1722692081" r:id="rId197"/>
               </w:object>
             </w:r>
           </w:p>
@@ -3586,7 +3586,7 @@
                 <v:shape id="_x0000_i1121" type="#_x0000_t75" style="width:136.8pt;height:49.8pt" o:ole="">
                   <v:imagedata r:id="rId198" o:title=""/>
                 </v:shape>
-                <o:OLEObject Type="Embed" ProgID="Equation.DSMT4" ShapeID="_x0000_i1121" DrawAspect="Content" ObjectID="_1722684330" r:id="rId199"/>
+                <o:OLEObject Type="Embed" ProgID="Equation.DSMT4" ShapeID="_x0000_i1121" DrawAspect="Content" ObjectID="_1722692082" r:id="rId199"/>
               </w:object>
             </w:r>
           </w:p>
@@ -3742,7 +3742,7 @@
           <v:shape id="_x0000_i1122" type="#_x0000_t75" style="width:40.2pt;height:19.8pt" o:ole="">
             <v:imagedata r:id="rId200" o:title=""/>
           </v:shape>
-          <o:OLEObject Type="Embed" ProgID="Equation.DSMT4" ShapeID="_x0000_i1122" DrawAspect="Content" ObjectID="_1722684331" r:id="rId201"/>
+          <o:OLEObject Type="Embed" ProgID="Equation.DSMT4" ShapeID="_x0000_i1122" DrawAspect="Content" ObjectID="_1722692083" r:id="rId201"/>
         </w:object>
       </w:r>
       <w:r>
@@ -3764,7 +3764,7 @@
           <v:shape id="_x0000_i1123" type="#_x0000_t75" style="width:43.2pt;height:19.8pt" o:ole="">
             <v:imagedata r:id="rId202" o:title=""/>
           </v:shape>
-          <o:OLEObject Type="Embed" ProgID="Equation.DSMT4" ShapeID="_x0000_i1123" DrawAspect="Content" ObjectID="_1722684332" r:id="rId203"/>
+          <o:OLEObject Type="Embed" ProgID="Equation.DSMT4" ShapeID="_x0000_i1123" DrawAspect="Content" ObjectID="_1722692084" r:id="rId203"/>
         </w:object>
       </w:r>
       <w:r>
@@ -3786,7 +3786,7 @@
           <v:shape id="_x0000_i1124" type="#_x0000_t75" style="width:10.2pt;height:13.8pt" o:ole="">
             <v:imagedata r:id="rId204" o:title=""/>
           </v:shape>
-          <o:OLEObject Type="Embed" ProgID="Equation.DSMT4" ShapeID="_x0000_i1124" DrawAspect="Content" ObjectID="_1722684333" r:id="rId205"/>
+          <o:OLEObject Type="Embed" ProgID="Equation.DSMT4" ShapeID="_x0000_i1124" DrawAspect="Content" ObjectID="_1722692085" r:id="rId205"/>
         </w:object>
       </w:r>
       <w:r>
@@ -3808,7 +3808,7 @@
           <v:shape id="_x0000_i1125" type="#_x0000_t75" style="width:32.4pt;height:19.8pt" o:ole="">
             <v:imagedata r:id="rId206" o:title=""/>
           </v:shape>
-          <o:OLEObject Type="Embed" ProgID="Equation.DSMT4" ShapeID="_x0000_i1125" DrawAspect="Content" ObjectID="_1722684334" r:id="rId207"/>
+          <o:OLEObject Type="Embed" ProgID="Equation.DSMT4" ShapeID="_x0000_i1125" DrawAspect="Content" ObjectID="_1722692086" r:id="rId207"/>
         </w:object>
       </w:r>
       <w:r>
@@ -3838,7 +3838,7 @@
           <v:shape id="_x0000_i1126" type="#_x0000_t75" style="width:7.2pt;height:12.6pt" o:ole="">
             <v:imagedata r:id="rId208" o:title=""/>
           </v:shape>
-          <o:OLEObject Type="Embed" ProgID="Equation.DSMT4" ShapeID="_x0000_i1126" DrawAspect="Content" ObjectID="_1722684335" r:id="rId209"/>
+          <o:OLEObject Type="Embed" ProgID="Equation.DSMT4" ShapeID="_x0000_i1126" DrawAspect="Content" ObjectID="_1722692087" r:id="rId209"/>
         </w:object>
       </w:r>
       <w:r>
@@ -3860,7 +3860,7 @@
           <v:shape id="_x0000_i1127" type="#_x0000_t75" style="width:10.2pt;height:10.8pt" o:ole="">
             <v:imagedata r:id="rId210" o:title=""/>
           </v:shape>
-          <o:OLEObject Type="Embed" ProgID="Equation.DSMT4" ShapeID="_x0000_i1127" DrawAspect="Content" ObjectID="_1722684336" r:id="rId211"/>
+          <o:OLEObject Type="Embed" ProgID="Equation.DSMT4" ShapeID="_x0000_i1127" DrawAspect="Content" ObjectID="_1722692088" r:id="rId211"/>
         </w:object>
       </w:r>
       <w:r>
@@ -3882,7 +3882,7 @@
           <v:shape id="_x0000_i1128" type="#_x0000_t75" style="width:12.6pt;height:13.8pt" o:ole="">
             <v:imagedata r:id="rId212" o:title=""/>
           </v:shape>
-          <o:OLEObject Type="Embed" ProgID="Equation.DSMT4" ShapeID="_x0000_i1128" DrawAspect="Content" ObjectID="_1722684337" r:id="rId213"/>
+          <o:OLEObject Type="Embed" ProgID="Equation.DSMT4" ShapeID="_x0000_i1128" DrawAspect="Content" ObjectID="_1722692089" r:id="rId213"/>
         </w:object>
       </w:r>
       <w:r>
@@ -3904,7 +3904,7 @@
           <v:shape id="_x0000_i1129" type="#_x0000_t75" style="width:91.8pt;height:19.8pt" o:ole="">
             <v:imagedata r:id="rId214" o:title=""/>
           </v:shape>
-          <o:OLEObject Type="Embed" ProgID="Equation.DSMT4" ShapeID="_x0000_i1129" DrawAspect="Content" ObjectID="_1722684338" r:id="rId215"/>
+          <o:OLEObject Type="Embed" ProgID="Equation.DSMT4" ShapeID="_x0000_i1129" DrawAspect="Content" ObjectID="_1722692090" r:id="rId215"/>
         </w:object>
       </w:r>
       <w:r>
@@ -3926,7 +3926,7 @@
           <v:shape id="_x0000_i1130" type="#_x0000_t75" style="width:10.8pt;height:10.8pt" o:ole="">
             <v:imagedata r:id="rId216" o:title=""/>
           </v:shape>
-          <o:OLEObject Type="Embed" ProgID="Equation.DSMT4" ShapeID="_x0000_i1130" DrawAspect="Content" ObjectID="_1722684339" r:id="rId217"/>
+          <o:OLEObject Type="Embed" ProgID="Equation.DSMT4" ShapeID="_x0000_i1130" DrawAspect="Content" ObjectID="_1722692091" r:id="rId217"/>
         </w:object>
       </w:r>
       <w:r>
@@ -3953,7 +3953,7 @@
           <v:shape id="_x0000_i1131" type="#_x0000_t75" style="width:367.2pt;height:59.4pt" o:ole="">
             <v:imagedata r:id="rId218" o:title=""/>
           </v:shape>
-          <o:OLEObject Type="Embed" ProgID="Equation.DSMT4" ShapeID="_x0000_i1131" DrawAspect="Content" ObjectID="_1722684340" r:id="rId219"/>
+          <o:OLEObject Type="Embed" ProgID="Equation.DSMT4" ShapeID="_x0000_i1131" DrawAspect="Content" ObjectID="_1722692092" r:id="rId219"/>
         </w:object>
       </w:r>
       <w:r>
@@ -4033,7 +4033,7 @@
           <v:shape id="_x0000_i1132" type="#_x0000_t75" style="width:10.2pt;height:10.8pt" o:ole="">
             <v:imagedata r:id="rId220" o:title=""/>
           </v:shape>
-          <o:OLEObject Type="Embed" ProgID="Equation.DSMT4" ShapeID="_x0000_i1132" DrawAspect="Content" ObjectID="_1722684341" r:id="rId221"/>
+          <o:OLEObject Type="Embed" ProgID="Equation.DSMT4" ShapeID="_x0000_i1132" DrawAspect="Content" ObjectID="_1722692093" r:id="rId221"/>
         </w:object>
       </w:r>
       <w:r>
@@ -4055,7 +4055,7 @@
           <v:shape id="_x0000_i1133" type="#_x0000_t75" style="width:10.2pt;height:10.8pt" o:ole="">
             <v:imagedata r:id="rId222" o:title=""/>
           </v:shape>
-          <o:OLEObject Type="Embed" ProgID="Equation.DSMT4" ShapeID="_x0000_i1133" DrawAspect="Content" ObjectID="_1722684342" r:id="rId223"/>
+          <o:OLEObject Type="Embed" ProgID="Equation.DSMT4" ShapeID="_x0000_i1133" DrawAspect="Content" ObjectID="_1722692094" r:id="rId223"/>
         </w:object>
       </w:r>
       <w:r>
@@ -4077,7 +4077,7 @@
           <v:shape id="_x0000_i1134" type="#_x0000_t75" style="width:10.2pt;height:10.8pt" o:ole="">
             <v:imagedata r:id="rId224" o:title=""/>
           </v:shape>
-          <o:OLEObject Type="Embed" ProgID="Equation.DSMT4" ShapeID="_x0000_i1134" DrawAspect="Content" ObjectID="_1722684343" r:id="rId225"/>
+          <o:OLEObject Type="Embed" ProgID="Equation.DSMT4" ShapeID="_x0000_i1134" DrawAspect="Content" ObjectID="_1722692095" r:id="rId225"/>
         </w:object>
       </w:r>
       <w:r>
@@ -4208,7 +4208,7 @@
           <v:shape id="_x0000_i1135" type="#_x0000_t75" style="width:34.8pt;height:18.6pt" o:ole="">
             <v:imagedata r:id="rId226" o:title=""/>
           </v:shape>
-          <o:OLEObject Type="Embed" ProgID="Equation.DSMT4" ShapeID="_x0000_i1135" DrawAspect="Content" ObjectID="_1722684344" r:id="rId227"/>
+          <o:OLEObject Type="Embed" ProgID="Equation.DSMT4" ShapeID="_x0000_i1135" DrawAspect="Content" ObjectID="_1722692096" r:id="rId227"/>
         </w:object>
       </w:r>
       <w:r>
@@ -4230,7 +4230,7 @@
           <v:shape id="_x0000_i1136" type="#_x0000_t75" style="width:36pt;height:18pt" o:ole="">
             <v:imagedata r:id="rId228" o:title=""/>
           </v:shape>
-          <o:OLEObject Type="Embed" ProgID="Equation.DSMT4" ShapeID="_x0000_i1136" DrawAspect="Content" ObjectID="_1722684345" r:id="rId229"/>
+          <o:OLEObject Type="Embed" ProgID="Equation.DSMT4" ShapeID="_x0000_i1136" DrawAspect="Content" ObjectID="_1722692097" r:id="rId229"/>
         </w:object>
       </w:r>
       <w:r>
@@ -4252,7 +4252,7 @@
           <v:shape id="_x0000_i1137" type="#_x0000_t75" style="width:54pt;height:22.2pt" o:ole="">
             <v:imagedata r:id="rId230" o:title=""/>
           </v:shape>
-          <o:OLEObject Type="Embed" ProgID="Equation.DSMT4" ShapeID="_x0000_i1137" DrawAspect="Content" ObjectID="_1722684346" r:id="rId231"/>
+          <o:OLEObject Type="Embed" ProgID="Equation.DSMT4" ShapeID="_x0000_i1137" DrawAspect="Content" ObjectID="_1722692098" r:id="rId231"/>
         </w:object>
       </w:r>
       <w:r>
@@ -4274,7 +4274,7 @@
           <v:shape id="_x0000_i1138" type="#_x0000_t75" style="width:10.2pt;height:13.8pt" o:ole="">
             <v:imagedata r:id="rId204" o:title=""/>
           </v:shape>
-          <o:OLEObject Type="Embed" ProgID="Equation.DSMT4" ShapeID="_x0000_i1138" DrawAspect="Content" ObjectID="_1722684347" r:id="rId232"/>
+          <o:OLEObject Type="Embed" ProgID="Equation.DSMT4" ShapeID="_x0000_i1138" DrawAspect="Content" ObjectID="_1722692099" r:id="rId232"/>
         </w:object>
       </w:r>
       <w:r>
@@ -4301,7 +4301,7 @@
           <v:shape id="_x0000_i1139" type="#_x0000_t75" style="width:196.8pt;height:22.2pt" o:ole="">
             <v:imagedata r:id="rId233" o:title=""/>
           </v:shape>
-          <o:OLEObject Type="Embed" ProgID="Equation.DSMT4" ShapeID="_x0000_i1139" DrawAspect="Content" ObjectID="_1722684348" r:id="rId234"/>
+          <o:OLEObject Type="Embed" ProgID="Equation.DSMT4" ShapeID="_x0000_i1139" DrawAspect="Content" ObjectID="_1722692100" r:id="rId234"/>
         </w:object>
       </w:r>
     </w:p>
@@ -4336,7 +4336,7 @@
           <v:shape id="_x0000_i1140" type="#_x0000_t75" style="width:30pt;height:13.8pt" o:ole="">
             <v:imagedata r:id="rId235" o:title=""/>
           </v:shape>
-          <o:OLEObject Type="Embed" ProgID="Equation.DSMT4" ShapeID="_x0000_i1140" DrawAspect="Content" ObjectID="_1722684349" r:id="rId236"/>
+          <o:OLEObject Type="Embed" ProgID="Equation.DSMT4" ShapeID="_x0000_i1140" DrawAspect="Content" ObjectID="_1722692101" r:id="rId236"/>
         </w:object>
       </w:r>
       <w:r>
@@ -4358,7 +4358,7 @@
           <v:shape id="_x0000_i1141" type="#_x0000_t75" style="width:46.2pt;height:19.8pt" o:ole="">
             <v:imagedata r:id="rId237" o:title=""/>
           </v:shape>
-          <o:OLEObject Type="Embed" ProgID="Equation.DSMT4" ShapeID="_x0000_i1141" DrawAspect="Content" ObjectID="_1722684350" r:id="rId238"/>
+          <o:OLEObject Type="Embed" ProgID="Equation.DSMT4" ShapeID="_x0000_i1141" DrawAspect="Content" ObjectID="_1722692102" r:id="rId238"/>
         </w:object>
       </w:r>
       <w:r>
@@ -4380,7 +4380,7 @@
           <v:shape id="_x0000_i1142" type="#_x0000_t75" style="width:10.8pt;height:10.8pt" o:ole="">
             <v:imagedata r:id="rId239" o:title=""/>
           </v:shape>
-          <o:OLEObject Type="Embed" ProgID="Equation.DSMT4" ShapeID="_x0000_i1142" DrawAspect="Content" ObjectID="_1722684351" r:id="rId240"/>
+          <o:OLEObject Type="Embed" ProgID="Equation.DSMT4" ShapeID="_x0000_i1142" DrawAspect="Content" ObjectID="_1722692103" r:id="rId240"/>
         </w:object>
       </w:r>
       <w:r>
@@ -4402,7 +4402,7 @@
           <v:shape id="_x0000_i1143" type="#_x0000_t75" style="width:10.2pt;height:10.8pt" o:ole="">
             <v:imagedata r:id="rId241" o:title=""/>
           </v:shape>
-          <o:OLEObject Type="Embed" ProgID="Equation.DSMT4" ShapeID="_x0000_i1143" DrawAspect="Content" ObjectID="_1722684352" r:id="rId242"/>
+          <o:OLEObject Type="Embed" ProgID="Equation.DSMT4" ShapeID="_x0000_i1143" DrawAspect="Content" ObjectID="_1722692104" r:id="rId242"/>
         </w:object>
       </w:r>
       <w:r>
@@ -4424,7 +4424,7 @@
           <v:shape id="_x0000_i1144" type="#_x0000_t75" style="width:48pt;height:19.8pt" o:ole="">
             <v:imagedata r:id="rId243" o:title=""/>
           </v:shape>
-          <o:OLEObject Type="Embed" ProgID="Equation.DSMT4" ShapeID="_x0000_i1144" DrawAspect="Content" ObjectID="_1722684353" r:id="rId244"/>
+          <o:OLEObject Type="Embed" ProgID="Equation.DSMT4" ShapeID="_x0000_i1144" DrawAspect="Content" ObjectID="_1722692105" r:id="rId244"/>
         </w:object>
       </w:r>
       <w:r>
@@ -4446,7 +4446,7 @@
           <v:shape id="_x0000_i1145" type="#_x0000_t75" style="width:78pt;height:19.8pt" o:ole="">
             <v:imagedata r:id="rId245" o:title=""/>
           </v:shape>
-          <o:OLEObject Type="Embed" ProgID="Equation.DSMT4" ShapeID="_x0000_i1145" DrawAspect="Content" ObjectID="_1722684354" r:id="rId246"/>
+          <o:OLEObject Type="Embed" ProgID="Equation.DSMT4" ShapeID="_x0000_i1145" DrawAspect="Content" ObjectID="_1722692106" r:id="rId246"/>
         </w:object>
       </w:r>
       <w:r>
@@ -4476,7 +4476,7 @@
           <v:shape id="_x0000_i1146" type="#_x0000_t75" style="width:255.6pt;height:71.4pt" o:ole="">
             <v:imagedata r:id="rId247" o:title=""/>
           </v:shape>
-          <o:OLEObject Type="Embed" ProgID="Equation.DSMT4" ShapeID="_x0000_i1146" DrawAspect="Content" ObjectID="_1722684355" r:id="rId248"/>
+          <o:OLEObject Type="Embed" ProgID="Equation.DSMT4" ShapeID="_x0000_i1146" DrawAspect="Content" ObjectID="_1722692107" r:id="rId248"/>
         </w:object>
       </w:r>
       <w:r>
@@ -4565,7 +4565,7 @@
           <v:shape id="_x0000_i1147" type="#_x0000_t75" style="width:7.2pt;height:12.6pt" o:ole="">
             <v:imagedata r:id="rId249" o:title=""/>
           </v:shape>
-          <o:OLEObject Type="Embed" ProgID="Equation.DSMT4" ShapeID="_x0000_i1147" DrawAspect="Content" ObjectID="_1722684356" r:id="rId250"/>
+          <o:OLEObject Type="Embed" ProgID="Equation.DSMT4" ShapeID="_x0000_i1147" DrawAspect="Content" ObjectID="_1722692108" r:id="rId250"/>
         </w:object>
       </w:r>
       <w:r>
@@ -4587,7 +4587,7 @@
           <v:shape id="_x0000_i1148" type="#_x0000_t75" style="width:10.2pt;height:10.8pt" o:ole="">
             <v:imagedata r:id="rId251" o:title=""/>
           </v:shape>
-          <o:OLEObject Type="Embed" ProgID="Equation.DSMT4" ShapeID="_x0000_i1148" DrawAspect="Content" ObjectID="_1722684357" r:id="rId252"/>
+          <o:OLEObject Type="Embed" ProgID="Equation.DSMT4" ShapeID="_x0000_i1148" DrawAspect="Content" ObjectID="_1722692109" r:id="rId252"/>
         </w:object>
       </w:r>
       <w:r>
@@ -4609,7 +4609,7 @@
           <v:shape id="_x0000_i1149" type="#_x0000_t75" style="width:48pt;height:19.8pt" o:ole="">
             <v:imagedata r:id="rId253" o:title=""/>
           </v:shape>
-          <o:OLEObject Type="Embed" ProgID="Equation.DSMT4" ShapeID="_x0000_i1149" DrawAspect="Content" ObjectID="_1722684358" r:id="rId254"/>
+          <o:OLEObject Type="Embed" ProgID="Equation.DSMT4" ShapeID="_x0000_i1149" DrawAspect="Content" ObjectID="_1722692110" r:id="rId254"/>
         </w:object>
       </w:r>
       <w:r>
@@ -4631,7 +4631,7 @@
           <v:shape id="_x0000_i1150" type="#_x0000_t75" style="width:77.4pt;height:19.8pt" o:ole="">
             <v:imagedata r:id="rId255" o:title=""/>
           </v:shape>
-          <o:OLEObject Type="Embed" ProgID="Equation.DSMT4" ShapeID="_x0000_i1150" DrawAspect="Content" ObjectID="_1722684359" r:id="rId256"/>
+          <o:OLEObject Type="Embed" ProgID="Equation.DSMT4" ShapeID="_x0000_i1150" DrawAspect="Content" ObjectID="_1722692111" r:id="rId256"/>
         </w:object>
       </w:r>
       <w:r>
@@ -4645,7 +4645,7 @@
           <v:shape id="_x0000_i1151" type="#_x0000_t75" style="width:34.8pt;height:19.8pt" o:ole="">
             <v:imagedata r:id="rId257" o:title=""/>
           </v:shape>
-          <o:OLEObject Type="Embed" ProgID="Equation.DSMT4" ShapeID="_x0000_i1151" DrawAspect="Content" ObjectID="_1722684360" r:id="rId258"/>
+          <o:OLEObject Type="Embed" ProgID="Equation.DSMT4" ShapeID="_x0000_i1151" DrawAspect="Content" ObjectID="_1722692112" r:id="rId258"/>
         </w:object>
       </w:r>
       <w:r>
@@ -4667,7 +4667,7 @@
           <v:shape id="_x0000_i1152" type="#_x0000_t75" style="width:112.2pt;height:19.8pt" o:ole="">
             <v:imagedata r:id="rId259" o:title=""/>
           </v:shape>
-          <o:OLEObject Type="Embed" ProgID="Equation.DSMT4" ShapeID="_x0000_i1152" DrawAspect="Content" ObjectID="_1722684361" r:id="rId260"/>
+          <o:OLEObject Type="Embed" ProgID="Equation.DSMT4" ShapeID="_x0000_i1152" DrawAspect="Content" ObjectID="_1722692113" r:id="rId260"/>
         </w:object>
       </w:r>
       <w:r>
@@ -4689,7 +4689,7 @@
           <v:shape id="_x0000_i1153" type="#_x0000_t75" style="width:66pt;height:19.8pt" o:ole="">
             <v:imagedata r:id="rId261" o:title=""/>
           </v:shape>
-          <o:OLEObject Type="Embed" ProgID="Equation.DSMT4" ShapeID="_x0000_i1153" DrawAspect="Content" ObjectID="_1722684362" r:id="rId262"/>
+          <o:OLEObject Type="Embed" ProgID="Equation.DSMT4" ShapeID="_x0000_i1153" DrawAspect="Content" ObjectID="_1722692114" r:id="rId262"/>
         </w:object>
       </w:r>
       <w:r>
@@ -4708,7 +4708,7 @@
           <v:shape id="_x0000_i1154" type="#_x0000_t75" style="width:84.6pt;height:19.8pt" o:ole="">
             <v:imagedata r:id="rId263" o:title=""/>
           </v:shape>
-          <o:OLEObject Type="Embed" ProgID="Equation.DSMT4" ShapeID="_x0000_i1154" DrawAspect="Content" ObjectID="_1722684363" r:id="rId264"/>
+          <o:OLEObject Type="Embed" ProgID="Equation.DSMT4" ShapeID="_x0000_i1154" DrawAspect="Content" ObjectID="_1722692115" r:id="rId264"/>
         </w:object>
       </w:r>
       <w:r>
@@ -4722,7 +4722,7 @@
           <v:shape id="_x0000_i1155" type="#_x0000_t75" style="width:75pt;height:19.8pt" o:ole="">
             <v:imagedata r:id="rId265" o:title=""/>
           </v:shape>
-          <o:OLEObject Type="Embed" ProgID="Equation.DSMT4" ShapeID="_x0000_i1155" DrawAspect="Content" ObjectID="_1722684364" r:id="rId266"/>
+          <o:OLEObject Type="Embed" ProgID="Equation.DSMT4" ShapeID="_x0000_i1155" DrawAspect="Content" ObjectID="_1722692116" r:id="rId266"/>
         </w:object>
       </w:r>
       <w:r>
@@ -4749,7 +4749,7 @@
           <v:shape id="_x0000_i1156" type="#_x0000_t75" style="width:9pt;height:13.8pt" o:ole="">
             <v:imagedata r:id="rId267" o:title=""/>
           </v:shape>
-          <o:OLEObject Type="Embed" ProgID="Equation.DSMT4" ShapeID="_x0000_i1156" DrawAspect="Content" ObjectID="_1722684365" r:id="rId268"/>
+          <o:OLEObject Type="Embed" ProgID="Equation.DSMT4" ShapeID="_x0000_i1156" DrawAspect="Content" ObjectID="_1722692117" r:id="rId268"/>
         </w:object>
       </w:r>
       <w:r>
@@ -4760,7 +4760,7 @@
           <v:shape id="_x0000_i1157" type="#_x0000_t75" style="width:363.6pt;height:181.8pt" o:ole="">
             <v:imagedata r:id="rId269" o:title=""/>
           </v:shape>
-          <o:OLEObject Type="Embed" ProgID="Equation.DSMT4" ShapeID="_x0000_i1157" DrawAspect="Content" ObjectID="_1722684366" r:id="rId270"/>
+          <o:OLEObject Type="Embed" ProgID="Equation.DSMT4" ShapeID="_x0000_i1157" DrawAspect="Content" ObjectID="_1722692118" r:id="rId270"/>
         </w:object>
       </w:r>
     </w:p>
@@ -4800,7 +4800,7 @@
           <v:shape id="_x0000_i1158" type="#_x0000_t75" style="width:103.8pt;height:27.6pt" o:ole="">
             <v:imagedata r:id="rId144" o:title=""/>
           </v:shape>
-          <o:OLEObject Type="Embed" ProgID="Equation.DSMT4" ShapeID="_x0000_i1158" DrawAspect="Content" ObjectID="_1722684367" r:id="rId271"/>
+          <o:OLEObject Type="Embed" ProgID="Equation.DSMT4" ShapeID="_x0000_i1158" DrawAspect="Content" ObjectID="_1722692119" r:id="rId271"/>
         </w:object>
       </w:r>
       <w:r>
@@ -4834,7 +4834,7 @@
           <v:shape id="_x0000_i1159" type="#_x0000_t75" style="width:271.2pt;height:142.8pt" o:ole="">
             <v:imagedata r:id="rId272" o:title=""/>
           </v:shape>
-          <o:OLEObject Type="Embed" ProgID="Equation.DSMT4" ShapeID="_x0000_i1159" DrawAspect="Content" ObjectID="_1722684368" r:id="rId273"/>
+          <o:OLEObject Type="Embed" ProgID="Equation.DSMT4" ShapeID="_x0000_i1159" DrawAspect="Content" ObjectID="_1722692120" r:id="rId273"/>
         </w:object>
       </w:r>
     </w:p>
@@ -4900,7 +4900,7 @@
           <v:shape id="_x0000_i1160" type="#_x0000_t75" style="width:37.8pt;height:17.4pt" o:ole="">
             <v:imagedata r:id="rId274" o:title=""/>
           </v:shape>
-          <o:OLEObject Type="Embed" ProgID="Equation.DSMT4" ShapeID="_x0000_i1160" DrawAspect="Content" ObjectID="_1722684369" r:id="rId275"/>
+          <o:OLEObject Type="Embed" ProgID="Equation.DSMT4" ShapeID="_x0000_i1160" DrawAspect="Content" ObjectID="_1722692121" r:id="rId275"/>
         </w:object>
       </w:r>
       <w:r>
@@ -4996,7 +4996,7 @@
           <v:shape id="_x0000_i1161" type="#_x0000_t75" style="width:10.2pt;height:10.8pt" o:ole="">
             <v:imagedata r:id="rId276" o:title=""/>
           </v:shape>
-          <o:OLEObject Type="Embed" ProgID="Equation.DSMT4" ShapeID="_x0000_i1161" DrawAspect="Content" ObjectID="_1722684370" r:id="rId277"/>
+          <o:OLEObject Type="Embed" ProgID="Equation.DSMT4" ShapeID="_x0000_i1161" DrawAspect="Content" ObjectID="_1722692122" r:id="rId277"/>
         </w:object>
       </w:r>
       <w:r>
@@ -5169,7 +5169,7 @@
           <v:shape id="_x0000_i1162" type="#_x0000_t75" style="width:133.2pt;height:22.2pt" o:ole="">
             <v:imagedata r:id="rId278" o:title=""/>
           </v:shape>
-          <o:OLEObject Type="Embed" ProgID="Equation.DSMT4" ShapeID="_x0000_i1162" DrawAspect="Content" ObjectID="_1722684371" r:id="rId279"/>
+          <o:OLEObject Type="Embed" ProgID="Equation.DSMT4" ShapeID="_x0000_i1162" DrawAspect="Content" ObjectID="_1722692123" r:id="rId279"/>
         </w:object>
       </w:r>
       <w:r>
@@ -5220,7 +5220,7 @@
           <v:shape id="_x0000_i1163" type="#_x0000_t75" style="width:142.8pt;height:22.2pt" o:ole="">
             <v:imagedata r:id="rId280" o:title=""/>
           </v:shape>
-          <o:OLEObject Type="Embed" ProgID="Equation.DSMT4" ShapeID="_x0000_i1163" DrawAspect="Content" ObjectID="_1722684372" r:id="rId281"/>
+          <o:OLEObject Type="Embed" ProgID="Equation.DSMT4" ShapeID="_x0000_i1163" DrawAspect="Content" ObjectID="_1722692124" r:id="rId281"/>
         </w:object>
       </w:r>
       <w:r>
@@ -5255,7 +5255,7 @@
           <v:shape id="_x0000_i1164" type="#_x0000_t75" style="width:132pt;height:22.2pt" o:ole="">
             <v:imagedata r:id="rId282" o:title=""/>
           </v:shape>
-          <o:OLEObject Type="Embed" ProgID="Equation.DSMT4" ShapeID="_x0000_i1164" DrawAspect="Content" ObjectID="_1722684373" r:id="rId283"/>
+          <o:OLEObject Type="Embed" ProgID="Equation.DSMT4" ShapeID="_x0000_i1164" DrawAspect="Content" ObjectID="_1722692125" r:id="rId283"/>
         </w:object>
       </w:r>
       <w:r>
